--- a/Documentation.docx
+++ b/Documentation.docx
@@ -5,10 +5,10 @@
     <w:p>
       <w:pPr>
         <w:pStyle w:val="Heading1"/>
-        <w:jc w:val="center"/>
+        <w:jc w:val="both"/>
       </w:pPr>
       <w:bookmarkStart w:id="0" w:name="_Ref216469783"/>
-      <w:bookmarkStart w:id="1" w:name="_Toc216470607"/>
+      <w:bookmarkStart w:id="1" w:name="_Toc216532798"/>
       <w:r>
         <w:t>Documentation</w:t>
       </w:r>
@@ -17,6 +17,15 @@
     </w:p>
     <w:sdt>
       <w:sdtPr>
+        <w:rPr>
+          <w:rFonts w:asciiTheme="minorHAnsi" w:eastAsiaTheme="minorHAnsi" w:hAnsiTheme="minorHAnsi" w:cstheme="minorBidi"/>
+          <w:color w:val="auto"/>
+          <w:kern w:val="2"/>
+          <w:sz w:val="24"/>
+          <w:szCs w:val="24"/>
+          <w:lang w:val="en-GB"/>
+          <w14:ligatures w14:val="standardContextual"/>
+        </w:rPr>
         <w:id w:val="-205178713"/>
         <w:docPartObj>
           <w:docPartGallery w:val="Table of Contents"/>
@@ -25,22 +34,16 @@
       </w:sdtPr>
       <w:sdtEndPr>
         <w:rPr>
-          <w:rFonts w:asciiTheme="minorHAnsi" w:eastAsiaTheme="minorHAnsi" w:hAnsiTheme="minorHAnsi" w:cstheme="minorBidi"/>
           <w:b/>
           <w:bCs/>
           <w:noProof/>
-          <w:color w:val="auto"/>
-          <w:kern w:val="2"/>
-          <w:sz w:val="24"/>
-          <w:szCs w:val="24"/>
-          <w:lang w:val="en-GB"/>
-          <w14:ligatures w14:val="standardContextual"/>
         </w:rPr>
       </w:sdtEndPr>
       <w:sdtContent>
         <w:p>
           <w:pPr>
             <w:pStyle w:val="TOCHeading"/>
+            <w:jc w:val="both"/>
           </w:pPr>
           <w:r>
             <w:t>Contents</w:t>
@@ -52,6 +55,7 @@
             <w:tabs>
               <w:tab w:val="right" w:leader="dot" w:pos="9016"/>
             </w:tabs>
+            <w:jc w:val="both"/>
             <w:rPr>
               <w:rFonts w:eastAsiaTheme="minorEastAsia"/>
               <w:noProof/>
@@ -67,7 +71,7 @@
           <w:r>
             <w:fldChar w:fldCharType="separate"/>
           </w:r>
-          <w:hyperlink w:anchor="_Toc216470607" w:history="1">
+          <w:hyperlink w:anchor="_Toc216532798" w:history="1">
             <w:r>
               <w:rPr>
                 <w:rStyle w:val="Hyperlink"/>
@@ -94,7 +98,7 @@
                 <w:noProof/>
                 <w:webHidden/>
               </w:rPr>
-              <w:instrText xml:space="preserve"> PAGEREF _Toc216470607 \h </w:instrText>
+              <w:instrText xml:space="preserve"> PAGEREF _Toc216532798 \h </w:instrText>
             </w:r>
             <w:r>
               <w:rPr>
@@ -131,13 +135,14 @@
             <w:tabs>
               <w:tab w:val="right" w:leader="dot" w:pos="9016"/>
             </w:tabs>
+            <w:jc w:val="both"/>
             <w:rPr>
               <w:rFonts w:eastAsiaTheme="minorEastAsia"/>
               <w:noProof/>
               <w:lang w:eastAsia="en-GB"/>
             </w:rPr>
           </w:pPr>
-          <w:hyperlink w:anchor="_Toc216470608" w:history="1">
+          <w:hyperlink w:anchor="_Toc216532799" w:history="1">
             <w:r>
               <w:rPr>
                 <w:rStyle w:val="Hyperlink"/>
@@ -164,7 +169,78 @@
                 <w:noProof/>
                 <w:webHidden/>
               </w:rPr>
-              <w:instrText xml:space="preserve"> PAGEREF _Toc216470608 \h </w:instrText>
+              <w:instrText xml:space="preserve"> PAGEREF _Toc216532799 \h </w:instrText>
+            </w:r>
+            <w:r>
+              <w:rPr>
+                <w:noProof/>
+                <w:webHidden/>
+              </w:rPr>
+            </w:r>
+            <w:r>
+              <w:rPr>
+                <w:noProof/>
+                <w:webHidden/>
+              </w:rPr>
+              <w:fldChar w:fldCharType="separate"/>
+            </w:r>
+            <w:r>
+              <w:rPr>
+                <w:noProof/>
+                <w:webHidden/>
+              </w:rPr>
+              <w:t>2</w:t>
+            </w:r>
+            <w:r>
+              <w:rPr>
+                <w:noProof/>
+                <w:webHidden/>
+              </w:rPr>
+              <w:fldChar w:fldCharType="end"/>
+            </w:r>
+          </w:hyperlink>
+        </w:p>
+        <w:p>
+          <w:pPr>
+            <w:pStyle w:val="TOC3"/>
+            <w:tabs>
+              <w:tab w:val="right" w:leader="dot" w:pos="9016"/>
+            </w:tabs>
+            <w:jc w:val="both"/>
+            <w:rPr>
+              <w:rFonts w:eastAsiaTheme="minorEastAsia"/>
+              <w:noProof/>
+              <w:lang w:eastAsia="en-GB"/>
+            </w:rPr>
+          </w:pPr>
+          <w:hyperlink w:anchor="_Toc216532800" w:history="1">
+            <w:r>
+              <w:rPr>
+                <w:rStyle w:val="Hyperlink"/>
+                <w:noProof/>
+              </w:rPr>
+              <w:t>Product rendering</w:t>
+            </w:r>
+            <w:r>
+              <w:rPr>
+                <w:noProof/>
+                <w:webHidden/>
+              </w:rPr>
+              <w:tab/>
+            </w:r>
+            <w:r>
+              <w:rPr>
+                <w:noProof/>
+                <w:webHidden/>
+              </w:rPr>
+              <w:fldChar w:fldCharType="begin"/>
+            </w:r>
+            <w:r>
+              <w:rPr>
+                <w:noProof/>
+                <w:webHidden/>
+              </w:rPr>
+              <w:instrText xml:space="preserve"> PAGEREF _Toc216532800 \h </w:instrText>
             </w:r>
             <w:r>
               <w:rPr>
@@ -201,13 +277,14 @@
             <w:tabs>
               <w:tab w:val="right" w:leader="dot" w:pos="9016"/>
             </w:tabs>
+            <w:jc w:val="both"/>
             <w:rPr>
               <w:rFonts w:eastAsiaTheme="minorEastAsia"/>
               <w:noProof/>
               <w:lang w:eastAsia="en-GB"/>
             </w:rPr>
           </w:pPr>
-          <w:hyperlink w:anchor="_Toc216470609" w:history="1">
+          <w:hyperlink w:anchor="_Toc216532801" w:history="1">
             <w:r>
               <w:rPr>
                 <w:rStyle w:val="Hyperlink"/>
@@ -234,7 +311,7 @@
                 <w:noProof/>
                 <w:webHidden/>
               </w:rPr>
-              <w:instrText xml:space="preserve"> PAGEREF _Toc216470609 \h </w:instrText>
+              <w:instrText xml:space="preserve"> PAGEREF _Toc216532801 \h </w:instrText>
             </w:r>
             <w:r>
               <w:rPr>
@@ -254,7 +331,7 @@
                 <w:noProof/>
                 <w:webHidden/>
               </w:rPr>
-              <w:t>2</w:t>
+              <w:t>5</w:t>
             </w:r>
             <w:r>
               <w:rPr>
@@ -271,13 +348,14 @@
             <w:tabs>
               <w:tab w:val="right" w:leader="dot" w:pos="9016"/>
             </w:tabs>
+            <w:jc w:val="both"/>
             <w:rPr>
               <w:rFonts w:eastAsiaTheme="minorEastAsia"/>
               <w:noProof/>
               <w:lang w:eastAsia="en-GB"/>
             </w:rPr>
           </w:pPr>
-          <w:hyperlink w:anchor="_Toc216470610" w:history="1">
+          <w:hyperlink w:anchor="_Toc216532802" w:history="1">
             <w:r>
               <w:rPr>
                 <w:rStyle w:val="Hyperlink"/>
@@ -304,7 +382,7 @@
                 <w:noProof/>
                 <w:webHidden/>
               </w:rPr>
-              <w:instrText xml:space="preserve"> PAGEREF _Toc216470610 \h </w:instrText>
+              <w:instrText xml:space="preserve"> PAGEREF _Toc216532802 \h </w:instrText>
             </w:r>
             <w:r>
               <w:rPr>
@@ -324,7 +402,291 @@
                 <w:noProof/>
                 <w:webHidden/>
               </w:rPr>
-              <w:t>2</w:t>
+              <w:t>5</w:t>
+            </w:r>
+            <w:r>
+              <w:rPr>
+                <w:noProof/>
+                <w:webHidden/>
+              </w:rPr>
+              <w:fldChar w:fldCharType="end"/>
+            </w:r>
+          </w:hyperlink>
+        </w:p>
+        <w:p>
+          <w:pPr>
+            <w:pStyle w:val="TOC3"/>
+            <w:tabs>
+              <w:tab w:val="right" w:leader="dot" w:pos="9016"/>
+            </w:tabs>
+            <w:jc w:val="both"/>
+            <w:rPr>
+              <w:rFonts w:eastAsiaTheme="minorEastAsia"/>
+              <w:noProof/>
+              <w:lang w:eastAsia="en-GB"/>
+            </w:rPr>
+          </w:pPr>
+          <w:hyperlink w:anchor="_Toc216532803" w:history="1">
+            <w:r>
+              <w:rPr>
+                <w:rStyle w:val="Hyperlink"/>
+                <w:noProof/>
+              </w:rPr>
+              <w:t>Shopping Cart Modal</w:t>
+            </w:r>
+            <w:r>
+              <w:rPr>
+                <w:noProof/>
+                <w:webHidden/>
+              </w:rPr>
+              <w:tab/>
+            </w:r>
+            <w:r>
+              <w:rPr>
+                <w:noProof/>
+                <w:webHidden/>
+              </w:rPr>
+              <w:fldChar w:fldCharType="begin"/>
+            </w:r>
+            <w:r>
+              <w:rPr>
+                <w:noProof/>
+                <w:webHidden/>
+              </w:rPr>
+              <w:instrText xml:space="preserve"> PAGEREF _Toc216532803 \h </w:instrText>
+            </w:r>
+            <w:r>
+              <w:rPr>
+                <w:noProof/>
+                <w:webHidden/>
+              </w:rPr>
+            </w:r>
+            <w:r>
+              <w:rPr>
+                <w:noProof/>
+                <w:webHidden/>
+              </w:rPr>
+              <w:fldChar w:fldCharType="separate"/>
+            </w:r>
+            <w:r>
+              <w:rPr>
+                <w:noProof/>
+                <w:webHidden/>
+              </w:rPr>
+              <w:t>6</w:t>
+            </w:r>
+            <w:r>
+              <w:rPr>
+                <w:noProof/>
+                <w:webHidden/>
+              </w:rPr>
+              <w:fldChar w:fldCharType="end"/>
+            </w:r>
+          </w:hyperlink>
+        </w:p>
+        <w:p>
+          <w:pPr>
+            <w:pStyle w:val="TOC3"/>
+            <w:tabs>
+              <w:tab w:val="right" w:leader="dot" w:pos="9016"/>
+            </w:tabs>
+            <w:jc w:val="both"/>
+            <w:rPr>
+              <w:rFonts w:eastAsiaTheme="minorEastAsia"/>
+              <w:noProof/>
+              <w:lang w:eastAsia="en-GB"/>
+            </w:rPr>
+          </w:pPr>
+          <w:hyperlink w:anchor="_Toc216532804" w:history="1">
+            <w:r>
+              <w:rPr>
+                <w:rStyle w:val="Hyperlink"/>
+                <w:noProof/>
+              </w:rPr>
+              <w:t>Add to Cart button/Bootstrap Buttons</w:t>
+            </w:r>
+            <w:r>
+              <w:rPr>
+                <w:noProof/>
+                <w:webHidden/>
+              </w:rPr>
+              <w:tab/>
+            </w:r>
+            <w:r>
+              <w:rPr>
+                <w:noProof/>
+                <w:webHidden/>
+              </w:rPr>
+              <w:fldChar w:fldCharType="begin"/>
+            </w:r>
+            <w:r>
+              <w:rPr>
+                <w:noProof/>
+                <w:webHidden/>
+              </w:rPr>
+              <w:instrText xml:space="preserve"> PAGEREF _Toc216532804 \h </w:instrText>
+            </w:r>
+            <w:r>
+              <w:rPr>
+                <w:noProof/>
+                <w:webHidden/>
+              </w:rPr>
+            </w:r>
+            <w:r>
+              <w:rPr>
+                <w:noProof/>
+                <w:webHidden/>
+              </w:rPr>
+              <w:fldChar w:fldCharType="separate"/>
+            </w:r>
+            <w:r>
+              <w:rPr>
+                <w:noProof/>
+                <w:webHidden/>
+              </w:rPr>
+              <w:t>9</w:t>
+            </w:r>
+            <w:r>
+              <w:rPr>
+                <w:noProof/>
+                <w:webHidden/>
+              </w:rPr>
+              <w:fldChar w:fldCharType="end"/>
+            </w:r>
+          </w:hyperlink>
+        </w:p>
+        <w:p>
+          <w:pPr>
+            <w:pStyle w:val="TOC3"/>
+            <w:tabs>
+              <w:tab w:val="right" w:leader="dot" w:pos="9016"/>
+            </w:tabs>
+            <w:jc w:val="both"/>
+            <w:rPr>
+              <w:rFonts w:eastAsiaTheme="minorEastAsia"/>
+              <w:noProof/>
+              <w:lang w:eastAsia="en-GB"/>
+            </w:rPr>
+          </w:pPr>
+          <w:hyperlink w:anchor="_Toc216532805" w:history="1">
+            <w:r>
+              <w:rPr>
+                <w:rStyle w:val="Hyperlink"/>
+                <w:noProof/>
+              </w:rPr>
+              <w:t>Checkout Modal (Bootstrap Form With Validation)</w:t>
+            </w:r>
+            <w:r>
+              <w:rPr>
+                <w:noProof/>
+                <w:webHidden/>
+              </w:rPr>
+              <w:tab/>
+            </w:r>
+            <w:r>
+              <w:rPr>
+                <w:noProof/>
+                <w:webHidden/>
+              </w:rPr>
+              <w:fldChar w:fldCharType="begin"/>
+            </w:r>
+            <w:r>
+              <w:rPr>
+                <w:noProof/>
+                <w:webHidden/>
+              </w:rPr>
+              <w:instrText xml:space="preserve"> PAGEREF _Toc216532805 \h </w:instrText>
+            </w:r>
+            <w:r>
+              <w:rPr>
+                <w:noProof/>
+                <w:webHidden/>
+              </w:rPr>
+            </w:r>
+            <w:r>
+              <w:rPr>
+                <w:noProof/>
+                <w:webHidden/>
+              </w:rPr>
+              <w:fldChar w:fldCharType="separate"/>
+            </w:r>
+            <w:r>
+              <w:rPr>
+                <w:noProof/>
+                <w:webHidden/>
+              </w:rPr>
+              <w:t>11</w:t>
+            </w:r>
+            <w:r>
+              <w:rPr>
+                <w:noProof/>
+                <w:webHidden/>
+              </w:rPr>
+              <w:fldChar w:fldCharType="end"/>
+            </w:r>
+          </w:hyperlink>
+        </w:p>
+        <w:p>
+          <w:pPr>
+            <w:pStyle w:val="TOC3"/>
+            <w:tabs>
+              <w:tab w:val="right" w:leader="dot" w:pos="9016"/>
+            </w:tabs>
+            <w:jc w:val="both"/>
+            <w:rPr>
+              <w:rFonts w:eastAsiaTheme="minorEastAsia"/>
+              <w:noProof/>
+              <w:lang w:eastAsia="en-GB"/>
+            </w:rPr>
+          </w:pPr>
+          <w:hyperlink w:anchor="_Toc216532806" w:history="1">
+            <w:r>
+              <w:rPr>
+                <w:rStyle w:val="Hyperlink"/>
+                <w:noProof/>
+              </w:rPr>
+              <w:t>Confirm Modal</w:t>
+            </w:r>
+            <w:r>
+              <w:rPr>
+                <w:noProof/>
+                <w:webHidden/>
+              </w:rPr>
+              <w:tab/>
+            </w:r>
+            <w:r>
+              <w:rPr>
+                <w:noProof/>
+                <w:webHidden/>
+              </w:rPr>
+              <w:fldChar w:fldCharType="begin"/>
+            </w:r>
+            <w:r>
+              <w:rPr>
+                <w:noProof/>
+                <w:webHidden/>
+              </w:rPr>
+              <w:instrText xml:space="preserve"> PAGEREF _Toc216532806 \h </w:instrText>
+            </w:r>
+            <w:r>
+              <w:rPr>
+                <w:noProof/>
+                <w:webHidden/>
+              </w:rPr>
+            </w:r>
+            <w:r>
+              <w:rPr>
+                <w:noProof/>
+                <w:webHidden/>
+              </w:rPr>
+              <w:fldChar w:fldCharType="separate"/>
+            </w:r>
+            <w:r>
+              <w:rPr>
+                <w:noProof/>
+                <w:webHidden/>
+              </w:rPr>
+              <w:t>12</w:t>
             </w:r>
             <w:r>
               <w:rPr>
@@ -341,19 +703,20 @@
             <w:tabs>
               <w:tab w:val="right" w:leader="dot" w:pos="9016"/>
             </w:tabs>
+            <w:jc w:val="both"/>
             <w:rPr>
               <w:rFonts w:eastAsiaTheme="minorEastAsia"/>
               <w:noProof/>
               <w:lang w:eastAsia="en-GB"/>
             </w:rPr>
           </w:pPr>
-          <w:hyperlink w:anchor="_Toc216470611" w:history="1">
+          <w:hyperlink w:anchor="_Toc216532807" w:history="1">
             <w:r>
               <w:rPr>
                 <w:rStyle w:val="Hyperlink"/>
                 <w:noProof/>
               </w:rPr>
-              <w:t>Sources</w:t>
+              <w:t>Scrolling Animation</w:t>
             </w:r>
             <w:r>
               <w:rPr>
@@ -374,7 +737,7 @@
                 <w:noProof/>
                 <w:webHidden/>
               </w:rPr>
-              <w:instrText xml:space="preserve"> PAGEREF _Toc216470611 \h </w:instrText>
+              <w:instrText xml:space="preserve"> PAGEREF _Toc216532807 \h </w:instrText>
             </w:r>
             <w:r>
               <w:rPr>
@@ -394,7 +757,7 @@
                 <w:noProof/>
                 <w:webHidden/>
               </w:rPr>
-              <w:t>4</w:t>
+              <w:t>13</w:t>
             </w:r>
             <w:r>
               <w:rPr>
@@ -407,6 +770,78 @@
         </w:p>
         <w:p>
           <w:pPr>
+            <w:pStyle w:val="TOC2"/>
+            <w:tabs>
+              <w:tab w:val="right" w:leader="dot" w:pos="9016"/>
+            </w:tabs>
+            <w:jc w:val="both"/>
+            <w:rPr>
+              <w:rFonts w:eastAsiaTheme="minorEastAsia"/>
+              <w:noProof/>
+              <w:lang w:eastAsia="en-GB"/>
+            </w:rPr>
+          </w:pPr>
+          <w:hyperlink w:anchor="_Toc216532808" w:history="1">
+            <w:r>
+              <w:rPr>
+                <w:rStyle w:val="Hyperlink"/>
+                <w:noProof/>
+              </w:rPr>
+              <w:t>Sources</w:t>
+            </w:r>
+            <w:r>
+              <w:rPr>
+                <w:noProof/>
+                <w:webHidden/>
+              </w:rPr>
+              <w:tab/>
+            </w:r>
+            <w:r>
+              <w:rPr>
+                <w:noProof/>
+                <w:webHidden/>
+              </w:rPr>
+              <w:fldChar w:fldCharType="begin"/>
+            </w:r>
+            <w:r>
+              <w:rPr>
+                <w:noProof/>
+                <w:webHidden/>
+              </w:rPr>
+              <w:instrText xml:space="preserve"> PAGEREF _Toc216532808 \h </w:instrText>
+            </w:r>
+            <w:r>
+              <w:rPr>
+                <w:noProof/>
+                <w:webHidden/>
+              </w:rPr>
+            </w:r>
+            <w:r>
+              <w:rPr>
+                <w:noProof/>
+                <w:webHidden/>
+              </w:rPr>
+              <w:fldChar w:fldCharType="separate"/>
+            </w:r>
+            <w:r>
+              <w:rPr>
+                <w:noProof/>
+                <w:webHidden/>
+              </w:rPr>
+              <w:t>14</w:t>
+            </w:r>
+            <w:r>
+              <w:rPr>
+                <w:noProof/>
+                <w:webHidden/>
+              </w:rPr>
+              <w:fldChar w:fldCharType="end"/>
+            </w:r>
+          </w:hyperlink>
+        </w:p>
+        <w:p>
+          <w:pPr>
+            <w:jc w:val="both"/>
             <w:rPr>
               <w:b/>
               <w:bCs/>
@@ -424,6 +859,7 @@
         </w:p>
         <w:p>
           <w:pPr>
+            <w:jc w:val="both"/>
             <w:rPr>
               <w:b/>
               <w:bCs/>
@@ -445,20 +881,17 @@
       <w:pPr>
         <w:pStyle w:val="Heading2"/>
       </w:pPr>
-      <w:bookmarkStart w:id="2" w:name="_Toc216470608"/>
+      <w:bookmarkStart w:id="2" w:name="_Toc216532799"/>
       <w:r>
         <w:lastRenderedPageBreak/>
         <w:t>Picture of the website</w:t>
       </w:r>
-      <w:bookmarkEnd w:id="2"/>
-    </w:p>
-    <w:p>
       <w:r>
         <w:drawing>
-          <wp:inline distT="0" distB="0" distL="0" distR="0" wp14:anchorId="44CF5A8B" wp14:editId="3B061265">
-            <wp:extent cx="5731510" cy="2732405"/>
+          <wp:inline distT="0" distB="0" distL="0" distR="0" wp14:anchorId="28126A86" wp14:editId="66AA623D">
+            <wp:extent cx="5731510" cy="2743200"/>
             <wp:effectExtent l="0" t="0" r="2540" b="0"/>
-            <wp:docPr id="175579322" name="Picture 1" descr="A screenshot of a website&#10;&#10;AI-generated content may be incorrect."/>
+            <wp:docPr id="205725174" name="Picture 1" descr="A screenshot of a website&#10;&#10;AI-generated content may be incorrect."/>
             <wp:cNvGraphicFramePr>
               <a:graphicFrameLocks xmlns:a="http://schemas.openxmlformats.org/drawingml/2006/main" noChangeAspect="1"/>
             </wp:cNvGraphicFramePr>
@@ -466,7 +899,7 @@
               <a:graphicData uri="http://schemas.openxmlformats.org/drawingml/2006/picture">
                 <pic:pic xmlns:pic="http://schemas.openxmlformats.org/drawingml/2006/picture">
                   <pic:nvPicPr>
-                    <pic:cNvPr id="175579322" name="Picture 1" descr="A screenshot of a website&#10;&#10;AI-generated content may be incorrect."/>
+                    <pic:cNvPr id="205725174" name="Picture 1" descr="A screenshot of a website&#10;&#10;AI-generated content may be incorrect."/>
                     <pic:cNvPicPr/>
                   </pic:nvPicPr>
                   <pic:blipFill>
@@ -478,7 +911,7 @@
                   <pic:spPr>
                     <a:xfrm>
                       <a:off x="0" y="0"/>
-                      <a:ext cx="5731510" cy="2732405"/>
+                      <a:ext cx="5731510" cy="2743200"/>
                     </a:xfrm>
                     <a:prstGeom prst="rect">
                       <a:avLst/>
@@ -490,29 +923,346 @@
           </wp:inline>
         </w:drawing>
       </w:r>
+      <w:bookmarkEnd w:id="2"/>
+    </w:p>
+    <w:p>
+      <w:pPr>
+        <w:pStyle w:val="Heading3"/>
+        <w:jc w:val="both"/>
+      </w:pPr>
+      <w:bookmarkStart w:id="3" w:name="_Toc216532800"/>
+      <w:r>
+        <w:t>Product rendering</w:t>
+      </w:r>
+      <w:bookmarkEnd w:id="3"/>
+    </w:p>
+    <w:p>
+      <w:pPr>
+        <w:jc w:val="both"/>
+      </w:pPr>
+      <w:r>
+        <w:drawing>
+          <wp:inline distT="0" distB="0" distL="0" distR="0" wp14:anchorId="6354C234" wp14:editId="01C55DD4">
+            <wp:extent cx="5731510" cy="1648460"/>
+            <wp:effectExtent l="0" t="0" r="2540" b="8890"/>
+            <wp:docPr id="1826786118" name="Picture 1" descr="A screen shot of a computer screen&#10;&#10;AI-generated content may be incorrect."/>
+            <wp:cNvGraphicFramePr>
+              <a:graphicFrameLocks xmlns:a="http://schemas.openxmlformats.org/drawingml/2006/main" noChangeAspect="1"/>
+            </wp:cNvGraphicFramePr>
+            <a:graphic xmlns:a="http://schemas.openxmlformats.org/drawingml/2006/main">
+              <a:graphicData uri="http://schemas.openxmlformats.org/drawingml/2006/picture">
+                <pic:pic xmlns:pic="http://schemas.openxmlformats.org/drawingml/2006/picture">
+                  <pic:nvPicPr>
+                    <pic:cNvPr id="1826786118" name="Picture 1" descr="A screen shot of a computer screen&#10;&#10;AI-generated content may be incorrect."/>
+                    <pic:cNvPicPr/>
+                  </pic:nvPicPr>
+                  <pic:blipFill>
+                    <a:blip r:embed="rId9"/>
+                    <a:stretch>
+                      <a:fillRect/>
+                    </a:stretch>
+                  </pic:blipFill>
+                  <pic:spPr>
+                    <a:xfrm>
+                      <a:off x="0" y="0"/>
+                      <a:ext cx="5731510" cy="1648460"/>
+                    </a:xfrm>
+                    <a:prstGeom prst="rect">
+                      <a:avLst/>
+                    </a:prstGeom>
+                  </pic:spPr>
+                </pic:pic>
+              </a:graphicData>
+            </a:graphic>
+          </wp:inline>
+        </w:drawing>
+      </w:r>
+    </w:p>
+    <w:p>
+      <w:pPr>
+        <w:jc w:val="both"/>
+      </w:pPr>
+      <w:r>
+        <w:t>First of all we have the default product array which contains all the products of the website</w:t>
+      </w:r>
+      <w:r>
+        <w:t>.</w:t>
+      </w:r>
+    </w:p>
+    <w:p>
+      <w:pPr>
+        <w:jc w:val="both"/>
+      </w:pPr>
+      <w:r>
+        <w:lastRenderedPageBreak/>
+        <w:drawing>
+          <wp:inline distT="0" distB="0" distL="0" distR="0" wp14:anchorId="0536EE6F" wp14:editId="76BCD740">
+            <wp:extent cx="5731510" cy="3874135"/>
+            <wp:effectExtent l="0" t="0" r="2540" b="0"/>
+            <wp:docPr id="1903099381" name="Picture 1" descr="A screen shot of a computer program&#10;&#10;AI-generated content may be incorrect."/>
+            <wp:cNvGraphicFramePr>
+              <a:graphicFrameLocks xmlns:a="http://schemas.openxmlformats.org/drawingml/2006/main" noChangeAspect="1"/>
+            </wp:cNvGraphicFramePr>
+            <a:graphic xmlns:a="http://schemas.openxmlformats.org/drawingml/2006/main">
+              <a:graphicData uri="http://schemas.openxmlformats.org/drawingml/2006/picture">
+                <pic:pic xmlns:pic="http://schemas.openxmlformats.org/drawingml/2006/picture">
+                  <pic:nvPicPr>
+                    <pic:cNvPr id="1903099381" name="Picture 1" descr="A screen shot of a computer program&#10;&#10;AI-generated content may be incorrect."/>
+                    <pic:cNvPicPr/>
+                  </pic:nvPicPr>
+                  <pic:blipFill>
+                    <a:blip r:embed="rId10"/>
+                    <a:stretch>
+                      <a:fillRect/>
+                    </a:stretch>
+                  </pic:blipFill>
+                  <pic:spPr>
+                    <a:xfrm>
+                      <a:off x="0" y="0"/>
+                      <a:ext cx="5731510" cy="3874135"/>
+                    </a:xfrm>
+                    <a:prstGeom prst="rect">
+                      <a:avLst/>
+                    </a:prstGeom>
+                  </pic:spPr>
+                </pic:pic>
+              </a:graphicData>
+            </a:graphic>
+          </wp:inline>
+        </w:drawing>
+      </w:r>
+    </w:p>
+    <w:p>
+      <w:pPr>
+        <w:jc w:val="both"/>
+      </w:pPr>
+      <w:r>
+        <w:t>Then we have a function called render products which creates a container div for all the cards in the items-container div</w:t>
+      </w:r>
+      <w:r>
+        <w:t>. After that we go through the products list with map and for every product in the product list we return a Bootstrap Card which will contain the image,title,description,id and price of the product and we join all of the cards together which we put into the cardsHtml div</w:t>
+      </w:r>
+      <w:r>
+        <w:t xml:space="preserve"> which we put into the items-container div.</w:t>
+      </w:r>
+      <w:r>
+        <w:t xml:space="preserve"> We call this render products function</w:t>
+      </w:r>
+      <w:r>
+        <w:t xml:space="preserve"> once</w:t>
+      </w:r>
+      <w:r>
+        <w:t xml:space="preserve"> every time we want to view the website</w:t>
+      </w:r>
+      <w:r>
+        <w:t>.</w:t>
+      </w:r>
+    </w:p>
+    <w:p>
+      <w:pPr>
+        <w:pStyle w:val="Heading5"/>
+        <w:jc w:val="both"/>
+      </w:pPr>
+      <w:r>
+        <w:t>Fade animation</w:t>
+      </w:r>
+    </w:p>
+    <w:p>
+      <w:pPr>
+        <w:jc w:val="both"/>
+      </w:pPr>
+      <w:r>
+        <w:drawing>
+          <wp:inline distT="0" distB="0" distL="0" distR="0" wp14:anchorId="513AAD5B" wp14:editId="25452BE4">
+            <wp:extent cx="5731510" cy="1958975"/>
+            <wp:effectExtent l="0" t="0" r="2540" b="3175"/>
+            <wp:docPr id="516795979" name="Picture 1" descr="A computer screen with text&#10;&#10;AI-generated content may be incorrect."/>
+            <wp:cNvGraphicFramePr>
+              <a:graphicFrameLocks xmlns:a="http://schemas.openxmlformats.org/drawingml/2006/main" noChangeAspect="1"/>
+            </wp:cNvGraphicFramePr>
+            <a:graphic xmlns:a="http://schemas.openxmlformats.org/drawingml/2006/main">
+              <a:graphicData uri="http://schemas.openxmlformats.org/drawingml/2006/picture">
+                <pic:pic xmlns:pic="http://schemas.openxmlformats.org/drawingml/2006/picture">
+                  <pic:nvPicPr>
+                    <pic:cNvPr id="516795979" name="Picture 1" descr="A computer screen with text&#10;&#10;AI-generated content may be incorrect."/>
+                    <pic:cNvPicPr/>
+                  </pic:nvPicPr>
+                  <pic:blipFill>
+                    <a:blip r:embed="rId11"/>
+                    <a:stretch>
+                      <a:fillRect/>
+                    </a:stretch>
+                  </pic:blipFill>
+                  <pic:spPr>
+                    <a:xfrm>
+                      <a:off x="0" y="0"/>
+                      <a:ext cx="5731510" cy="1958975"/>
+                    </a:xfrm>
+                    <a:prstGeom prst="rect">
+                      <a:avLst/>
+                    </a:prstGeom>
+                  </pic:spPr>
+                </pic:pic>
+              </a:graphicData>
+            </a:graphic>
+          </wp:inline>
+        </w:drawing>
+      </w:r>
+    </w:p>
+    <w:p>
+      <w:pPr>
+        <w:jc w:val="both"/>
+      </w:pPr>
+      <w:r>
+        <w:lastRenderedPageBreak/>
+        <w:drawing>
+          <wp:inline distT="0" distB="0" distL="0" distR="0" wp14:anchorId="2FFBFA1C" wp14:editId="207FB86A">
+            <wp:extent cx="5731510" cy="1395095"/>
+            <wp:effectExtent l="0" t="0" r="2540" b="0"/>
+            <wp:docPr id="1596684810" name="Picture 1" descr="A screen shot of a computer code&#10;&#10;AI-generated content may be incorrect."/>
+            <wp:cNvGraphicFramePr>
+              <a:graphicFrameLocks xmlns:a="http://schemas.openxmlformats.org/drawingml/2006/main" noChangeAspect="1"/>
+            </wp:cNvGraphicFramePr>
+            <a:graphic xmlns:a="http://schemas.openxmlformats.org/drawingml/2006/main">
+              <a:graphicData uri="http://schemas.openxmlformats.org/drawingml/2006/picture">
+                <pic:pic xmlns:pic="http://schemas.openxmlformats.org/drawingml/2006/picture">
+                  <pic:nvPicPr>
+                    <pic:cNvPr id="1596684810" name="Picture 1" descr="A screen shot of a computer code&#10;&#10;AI-generated content may be incorrect."/>
+                    <pic:cNvPicPr/>
+                  </pic:nvPicPr>
+                  <pic:blipFill>
+                    <a:blip r:embed="rId12"/>
+                    <a:stretch>
+                      <a:fillRect/>
+                    </a:stretch>
+                  </pic:blipFill>
+                  <pic:spPr>
+                    <a:xfrm>
+                      <a:off x="0" y="0"/>
+                      <a:ext cx="5731510" cy="1395095"/>
+                    </a:xfrm>
+                    <a:prstGeom prst="rect">
+                      <a:avLst/>
+                    </a:prstGeom>
+                  </pic:spPr>
+                </pic:pic>
+              </a:graphicData>
+            </a:graphic>
+          </wp:inline>
+        </w:drawing>
+      </w:r>
+    </w:p>
+    <w:p>
+      <w:pPr>
+        <w:jc w:val="both"/>
+      </w:pPr>
+      <w:r>
+        <w:drawing>
+          <wp:inline distT="0" distB="0" distL="0" distR="0" wp14:anchorId="194F80AB" wp14:editId="28EF584C">
+            <wp:extent cx="5731510" cy="2277110"/>
+            <wp:effectExtent l="0" t="0" r="2540" b="8890"/>
+            <wp:docPr id="1256189209" name="Picture 1" descr="A screen shot of a computer code&#10;&#10;AI-generated content may be incorrect."/>
+            <wp:cNvGraphicFramePr>
+              <a:graphicFrameLocks xmlns:a="http://schemas.openxmlformats.org/drawingml/2006/main" noChangeAspect="1"/>
+            </wp:cNvGraphicFramePr>
+            <a:graphic xmlns:a="http://schemas.openxmlformats.org/drawingml/2006/main">
+              <a:graphicData uri="http://schemas.openxmlformats.org/drawingml/2006/picture">
+                <pic:pic xmlns:pic="http://schemas.openxmlformats.org/drawingml/2006/picture">
+                  <pic:nvPicPr>
+                    <pic:cNvPr id="1256189209" name="Picture 1" descr="A screen shot of a computer code&#10;&#10;AI-generated content may be incorrect."/>
+                    <pic:cNvPicPr/>
+                  </pic:nvPicPr>
+                  <pic:blipFill>
+                    <a:blip r:embed="rId13"/>
+                    <a:stretch>
+                      <a:fillRect/>
+                    </a:stretch>
+                  </pic:blipFill>
+                  <pic:spPr>
+                    <a:xfrm>
+                      <a:off x="0" y="0"/>
+                      <a:ext cx="5731510" cy="2277110"/>
+                    </a:xfrm>
+                    <a:prstGeom prst="rect">
+                      <a:avLst/>
+                    </a:prstGeom>
+                  </pic:spPr>
+                </pic:pic>
+              </a:graphicData>
+            </a:graphic>
+          </wp:inline>
+        </w:drawing>
+      </w:r>
+    </w:p>
+    <w:p>
+      <w:pPr>
+        <w:jc w:val="both"/>
+      </w:pPr>
+      <w:r>
+        <w:t xml:space="preserve">We have an intersection observer at the start of our javascript code which observes all of the elements that have the hidden class on them. Every time that an element which has the hidden class would become visible on our webpage the observer detects it and adds the show class into </w:t>
+      </w:r>
+      <w:r>
+        <w:t>it</w:t>
+      </w:r>
+      <w:r>
+        <w:t>’s class list so the item becomes visible again.</w:t>
+      </w:r>
+      <w:r>
+        <w:t xml:space="preserve"> A</w:t>
+      </w:r>
+      <w:r>
+        <w:t xml:space="preserve">lso every time an item would be out of our scope of sight it removes the show class from </w:t>
+      </w:r>
+      <w:r>
+        <w:t>it</w:t>
+      </w:r>
+      <w:r>
+        <w:t xml:space="preserve">’s class list so it becomes invisible again, so with a smooth transition we made fading cards by applying the hidden class to every card that we want rendered. </w:t>
+      </w:r>
+      <w:r>
+        <w:t>I</w:t>
+      </w:r>
+      <w:r>
+        <w:t xml:space="preserve">t is VERY important that we RENDER the products before calling the observer so there </w:t>
+      </w:r>
+      <w:r>
+        <w:t xml:space="preserve">actually is </w:t>
+      </w:r>
+      <w:r>
+        <w:t>something to observe and it works!</w:t>
+      </w:r>
     </w:p>
     <w:p>
       <w:pPr>
         <w:pStyle w:val="Heading2"/>
-      </w:pPr>
-      <w:bookmarkStart w:id="3" w:name="_Toc216470609"/>
-      <w:r>
+        <w:jc w:val="both"/>
+      </w:pPr>
+      <w:bookmarkStart w:id="4" w:name="_Toc216532801"/>
+      <w:r>
+        <w:lastRenderedPageBreak/>
         <w:t>Bootstrap components</w:t>
       </w:r>
-      <w:bookmarkEnd w:id="3"/>
+      <w:bookmarkEnd w:id="4"/>
     </w:p>
     <w:p>
       <w:pPr>
         <w:pStyle w:val="Heading3"/>
-      </w:pPr>
-      <w:bookmarkStart w:id="4" w:name="_Toc216470610"/>
+        <w:jc w:val="both"/>
+      </w:pPr>
+      <w:bookmarkStart w:id="5" w:name="_Toc216532802"/>
       <w:r>
         <w:t>Nav-bar:</w:t>
       </w:r>
-      <w:bookmarkEnd w:id="4"/>
-    </w:p>
-    <w:p>
-      <w:r>
+      <w:bookmarkEnd w:id="5"/>
+    </w:p>
+    <w:p>
+      <w:pPr>
+        <w:jc w:val="both"/>
+      </w:pPr>
+      <w:r>
+        <w:rPr>
+          <w:noProof/>
+        </w:rPr>
         <w:drawing>
           <wp:inline distT="0" distB="0" distL="0" distR="0" wp14:anchorId="38A9F0AA" wp14:editId="33706091">
             <wp:extent cx="5731510" cy="4262755"/>
@@ -529,7 +1279,7 @@
                     <pic:cNvPicPr/>
                   </pic:nvPicPr>
                   <pic:blipFill>
-                    <a:blip r:embed="rId9"/>
+                    <a:blip r:embed="rId14"/>
                     <a:stretch>
                       <a:fillRect/>
                     </a:stretch>
@@ -560,30 +1310,878 @@
     </w:p>
     <w:p>
       <w:pPr>
-        <w:jc w:val="both"/>
-      </w:pPr>
-    </w:p>
-    <w:p>
+        <w:pStyle w:val="Heading3"/>
+        <w:jc w:val="both"/>
+      </w:pPr>
+      <w:bookmarkStart w:id="6" w:name="_Toc216532803"/>
+      <w:r>
+        <w:lastRenderedPageBreak/>
+        <w:t>Shopping Cart Modal</w:t>
+      </w:r>
+      <w:bookmarkEnd w:id="6"/>
+    </w:p>
+    <w:p>
+      <w:pPr>
+        <w:jc w:val="both"/>
+      </w:pPr>
+      <w:r>
+        <w:drawing>
+          <wp:inline distT="0" distB="0" distL="0" distR="0" wp14:anchorId="3941BDD5" wp14:editId="110095B9">
+            <wp:extent cx="5731510" cy="3479165"/>
+            <wp:effectExtent l="0" t="0" r="2540" b="6985"/>
+            <wp:docPr id="225746082" name="Picture 1" descr="A screen shot of a computer&#10;&#10;AI-generated content may be incorrect."/>
+            <wp:cNvGraphicFramePr>
+              <a:graphicFrameLocks xmlns:a="http://schemas.openxmlformats.org/drawingml/2006/main" noChangeAspect="1"/>
+            </wp:cNvGraphicFramePr>
+            <a:graphic xmlns:a="http://schemas.openxmlformats.org/drawingml/2006/main">
+              <a:graphicData uri="http://schemas.openxmlformats.org/drawingml/2006/picture">
+                <pic:pic xmlns:pic="http://schemas.openxmlformats.org/drawingml/2006/picture">
+                  <pic:nvPicPr>
+                    <pic:cNvPr id="225746082" name="Picture 1" descr="A screen shot of a computer&#10;&#10;AI-generated content may be incorrect."/>
+                    <pic:cNvPicPr/>
+                  </pic:nvPicPr>
+                  <pic:blipFill>
+                    <a:blip r:embed="rId15"/>
+                    <a:stretch>
+                      <a:fillRect/>
+                    </a:stretch>
+                  </pic:blipFill>
+                  <pic:spPr>
+                    <a:xfrm>
+                      <a:off x="0" y="0"/>
+                      <a:ext cx="5731510" cy="3479165"/>
+                    </a:xfrm>
+                    <a:prstGeom prst="rect">
+                      <a:avLst/>
+                    </a:prstGeom>
+                  </pic:spPr>
+                </pic:pic>
+              </a:graphicData>
+            </a:graphic>
+          </wp:inline>
+        </w:drawing>
+      </w:r>
+    </w:p>
+    <w:p>
+      <w:pPr>
+        <w:jc w:val="both"/>
+      </w:pPr>
+      <w:r>
+        <w:drawing>
+          <wp:inline distT="0" distB="0" distL="0" distR="0" wp14:anchorId="32B7992E" wp14:editId="710368E5">
+            <wp:extent cx="5731510" cy="2009140"/>
+            <wp:effectExtent l="0" t="0" r="2540" b="0"/>
+            <wp:docPr id="791090248" name="Picture 1" descr="A screenshot of a shopping list&#10;&#10;AI-generated content may be incorrect."/>
+            <wp:cNvGraphicFramePr>
+              <a:graphicFrameLocks xmlns:a="http://schemas.openxmlformats.org/drawingml/2006/main" noChangeAspect="1"/>
+            </wp:cNvGraphicFramePr>
+            <a:graphic xmlns:a="http://schemas.openxmlformats.org/drawingml/2006/main">
+              <a:graphicData uri="http://schemas.openxmlformats.org/drawingml/2006/picture">
+                <pic:pic xmlns:pic="http://schemas.openxmlformats.org/drawingml/2006/picture">
+                  <pic:nvPicPr>
+                    <pic:cNvPr id="791090248" name="Picture 1" descr="A screenshot of a shopping list&#10;&#10;AI-generated content may be incorrect."/>
+                    <pic:cNvPicPr/>
+                  </pic:nvPicPr>
+                  <pic:blipFill>
+                    <a:blip r:embed="rId16"/>
+                    <a:stretch>
+                      <a:fillRect/>
+                    </a:stretch>
+                  </pic:blipFill>
+                  <pic:spPr>
+                    <a:xfrm>
+                      <a:off x="0" y="0"/>
+                      <a:ext cx="5731510" cy="2009140"/>
+                    </a:xfrm>
+                    <a:prstGeom prst="rect">
+                      <a:avLst/>
+                    </a:prstGeom>
+                  </pic:spPr>
+                </pic:pic>
+              </a:graphicData>
+            </a:graphic>
+          </wp:inline>
+        </w:drawing>
+      </w:r>
+    </w:p>
+    <w:p>
+      <w:pPr>
+        <w:jc w:val="both"/>
+      </w:pPr>
       <w:r>
         <w:br w:type="page"/>
       </w:r>
     </w:p>
-    <w:p/>
+    <w:p>
+      <w:pPr>
+        <w:pStyle w:val="Heading4"/>
+        <w:jc w:val="both"/>
+      </w:pPr>
+      <w:r>
+        <w:lastRenderedPageBreak/>
+        <w:t>Shopping cart Javascript code</w:t>
+      </w:r>
+    </w:p>
+    <w:p>
+      <w:pPr>
+        <w:jc w:val="both"/>
+      </w:pPr>
+      <w:r>
+        <w:t xml:space="preserve">We have a default </w:t>
+      </w:r>
+      <w:r>
+        <w:t>bootstrap table</w:t>
+      </w:r>
+      <w:r>
+        <w:t xml:space="preserve"> html element</w:t>
+      </w:r>
+      <w:r>
+        <w:t>.</w:t>
+      </w:r>
+    </w:p>
+    <w:p>
+      <w:pPr>
+        <w:jc w:val="both"/>
+      </w:pPr>
+      <w:r>
+        <w:drawing>
+          <wp:inline distT="0" distB="0" distL="0" distR="0" wp14:anchorId="6ED4BE51" wp14:editId="347113DF">
+            <wp:extent cx="5731510" cy="3117215"/>
+            <wp:effectExtent l="0" t="0" r="2540" b="6985"/>
+            <wp:docPr id="1648587849" name="Picture 1" descr="A screen shot of a computer program&#10;&#10;AI-generated content may be incorrect."/>
+            <wp:cNvGraphicFramePr>
+              <a:graphicFrameLocks xmlns:a="http://schemas.openxmlformats.org/drawingml/2006/main" noChangeAspect="1"/>
+            </wp:cNvGraphicFramePr>
+            <a:graphic xmlns:a="http://schemas.openxmlformats.org/drawingml/2006/main">
+              <a:graphicData uri="http://schemas.openxmlformats.org/drawingml/2006/picture">
+                <pic:pic xmlns:pic="http://schemas.openxmlformats.org/drawingml/2006/picture">
+                  <pic:nvPicPr>
+                    <pic:cNvPr id="1648587849" name="Picture 1" descr="A screen shot of a computer program&#10;&#10;AI-generated content may be incorrect."/>
+                    <pic:cNvPicPr/>
+                  </pic:nvPicPr>
+                  <pic:blipFill>
+                    <a:blip r:embed="rId17"/>
+                    <a:stretch>
+                      <a:fillRect/>
+                    </a:stretch>
+                  </pic:blipFill>
+                  <pic:spPr>
+                    <a:xfrm>
+                      <a:off x="0" y="0"/>
+                      <a:ext cx="5731510" cy="3117215"/>
+                    </a:xfrm>
+                    <a:prstGeom prst="rect">
+                      <a:avLst/>
+                    </a:prstGeom>
+                  </pic:spPr>
+                </pic:pic>
+              </a:graphicData>
+            </a:graphic>
+          </wp:inline>
+        </w:drawing>
+      </w:r>
+    </w:p>
+    <w:p>
+      <w:pPr>
+        <w:jc w:val="both"/>
+      </w:pPr>
+      <w:r>
+        <w:t>And a ShoppingCart function in our javascript code</w:t>
+      </w:r>
+      <w:r>
+        <w:t>.</w:t>
+      </w:r>
+    </w:p>
+    <w:p>
+      <w:pPr>
+        <w:jc w:val="both"/>
+      </w:pPr>
+      <w:r>
+        <w:drawing>
+          <wp:inline distT="0" distB="0" distL="0" distR="0" wp14:anchorId="1CAF6CA1" wp14:editId="3A7C6E46">
+            <wp:extent cx="5731510" cy="3841115"/>
+            <wp:effectExtent l="0" t="0" r="2540" b="6985"/>
+            <wp:docPr id="771323325" name="Picture 1" descr="A screen shot of a computer program&#10;&#10;AI-generated content may be incorrect."/>
+            <wp:cNvGraphicFramePr>
+              <a:graphicFrameLocks xmlns:a="http://schemas.openxmlformats.org/drawingml/2006/main" noChangeAspect="1"/>
+            </wp:cNvGraphicFramePr>
+            <a:graphic xmlns:a="http://schemas.openxmlformats.org/drawingml/2006/main">
+              <a:graphicData uri="http://schemas.openxmlformats.org/drawingml/2006/picture">
+                <pic:pic xmlns:pic="http://schemas.openxmlformats.org/drawingml/2006/picture">
+                  <pic:nvPicPr>
+                    <pic:cNvPr id="771323325" name="Picture 1" descr="A screen shot of a computer program&#10;&#10;AI-generated content may be incorrect."/>
+                    <pic:cNvPicPr/>
+                  </pic:nvPicPr>
+                  <pic:blipFill>
+                    <a:blip r:embed="rId18"/>
+                    <a:stretch>
+                      <a:fillRect/>
+                    </a:stretch>
+                  </pic:blipFill>
+                  <pic:spPr>
+                    <a:xfrm>
+                      <a:off x="0" y="0"/>
+                      <a:ext cx="5731510" cy="3841115"/>
+                    </a:xfrm>
+                    <a:prstGeom prst="rect">
+                      <a:avLst/>
+                    </a:prstGeom>
+                  </pic:spPr>
+                </pic:pic>
+              </a:graphicData>
+            </a:graphic>
+          </wp:inline>
+        </w:drawing>
+      </w:r>
+    </w:p>
+    <w:p>
+      <w:pPr>
+        <w:jc w:val="both"/>
+      </w:pPr>
+      <w:r>
+        <w:br w:type="page"/>
+      </w:r>
+    </w:p>
+    <w:p>
+      <w:pPr>
+        <w:jc w:val="both"/>
+      </w:pPr>
+      <w:r>
+        <w:lastRenderedPageBreak/>
+        <w:t>First we define some basic variables</w:t>
+      </w:r>
+      <w:r>
+        <w:t>.</w:t>
+      </w:r>
+    </w:p>
+    <w:p>
+      <w:pPr>
+        <w:jc w:val="both"/>
+      </w:pPr>
+      <w:r>
+        <w:drawing>
+          <wp:inline distT="0" distB="0" distL="0" distR="0" wp14:anchorId="46A18F53" wp14:editId="21F21EF2">
+            <wp:extent cx="5649113" cy="2572109"/>
+            <wp:effectExtent l="0" t="0" r="8890" b="0"/>
+            <wp:docPr id="1265684809" name="Picture 1" descr="A computer screen shot of text&#10;&#10;AI-generated content may be incorrect."/>
+            <wp:cNvGraphicFramePr>
+              <a:graphicFrameLocks xmlns:a="http://schemas.openxmlformats.org/drawingml/2006/main" noChangeAspect="1"/>
+            </wp:cNvGraphicFramePr>
+            <a:graphic xmlns:a="http://schemas.openxmlformats.org/drawingml/2006/main">
+              <a:graphicData uri="http://schemas.openxmlformats.org/drawingml/2006/picture">
+                <pic:pic xmlns:pic="http://schemas.openxmlformats.org/drawingml/2006/picture">
+                  <pic:nvPicPr>
+                    <pic:cNvPr id="1265684809" name="Picture 1" descr="A computer screen shot of text&#10;&#10;AI-generated content may be incorrect."/>
+                    <pic:cNvPicPr/>
+                  </pic:nvPicPr>
+                  <pic:blipFill>
+                    <a:blip r:embed="rId19"/>
+                    <a:stretch>
+                      <a:fillRect/>
+                    </a:stretch>
+                  </pic:blipFill>
+                  <pic:spPr>
+                    <a:xfrm>
+                      <a:off x="0" y="0"/>
+                      <a:ext cx="5649113" cy="2572109"/>
+                    </a:xfrm>
+                    <a:prstGeom prst="rect">
+                      <a:avLst/>
+                    </a:prstGeom>
+                  </pic:spPr>
+                </pic:pic>
+              </a:graphicData>
+            </a:graphic>
+          </wp:inline>
+        </w:drawing>
+      </w:r>
+    </w:p>
+    <w:p>
+      <w:pPr>
+        <w:jc w:val="both"/>
+      </w:pPr>
+      <w:r>
+        <w:t>Table content will be where we will render the full table</w:t>
+      </w:r>
+      <w:r>
+        <w:t>.</w:t>
+      </w:r>
+    </w:p>
+    <w:p>
+      <w:pPr>
+        <w:jc w:val="both"/>
+      </w:pPr>
+      <w:r>
+        <w:t>Confirm table content will be where we render the confirmation table where we just see all the products that we will purchase and confirm our order in the Confirmation modal after the checkout</w:t>
+      </w:r>
+      <w:r>
+        <w:t>.</w:t>
+      </w:r>
+    </w:p>
+    <w:p>
+      <w:pPr>
+        <w:jc w:val="both"/>
+      </w:pPr>
+      <w:r>
+        <w:t>finalPrice and confirmFinalPrice is the final price that we are going to pay</w:t>
+      </w:r>
+      <w:r>
+        <w:t>.</w:t>
+      </w:r>
+    </w:p>
+    <w:p>
+      <w:pPr>
+        <w:jc w:val="both"/>
+      </w:pPr>
+      <w:r>
+        <w:t>Discount will be the discount if we are purchasing 3 or more items.</w:t>
+      </w:r>
+    </w:p>
+    <w:p>
+      <w:pPr>
+        <w:jc w:val="both"/>
+      </w:pPr>
+      <w:r>
+        <w:drawing>
+          <wp:inline distT="0" distB="0" distL="0" distR="0" wp14:anchorId="6222F5F2" wp14:editId="2A4D5EAC">
+            <wp:extent cx="5731510" cy="2483485"/>
+            <wp:effectExtent l="0" t="0" r="2540" b="0"/>
+            <wp:docPr id="1633197899" name="Picture 1" descr="A screen shot of a computer program&#10;&#10;AI-generated content may be incorrect."/>
+            <wp:cNvGraphicFramePr>
+              <a:graphicFrameLocks xmlns:a="http://schemas.openxmlformats.org/drawingml/2006/main" noChangeAspect="1"/>
+            </wp:cNvGraphicFramePr>
+            <a:graphic xmlns:a="http://schemas.openxmlformats.org/drawingml/2006/main">
+              <a:graphicData uri="http://schemas.openxmlformats.org/drawingml/2006/picture">
+                <pic:pic xmlns:pic="http://schemas.openxmlformats.org/drawingml/2006/picture">
+                  <pic:nvPicPr>
+                    <pic:cNvPr id="1633197899" name="Picture 1" descr="A screen shot of a computer program&#10;&#10;AI-generated content may be incorrect."/>
+                    <pic:cNvPicPr/>
+                  </pic:nvPicPr>
+                  <pic:blipFill>
+                    <a:blip r:embed="rId20"/>
+                    <a:stretch>
+                      <a:fillRect/>
+                    </a:stretch>
+                  </pic:blipFill>
+                  <pic:spPr>
+                    <a:xfrm>
+                      <a:off x="0" y="0"/>
+                      <a:ext cx="5731510" cy="2483485"/>
+                    </a:xfrm>
+                    <a:prstGeom prst="rect">
+                      <a:avLst/>
+                    </a:prstGeom>
+                  </pic:spPr>
+                </pic:pic>
+              </a:graphicData>
+            </a:graphic>
+          </wp:inline>
+        </w:drawing>
+      </w:r>
+    </w:p>
+    <w:p>
+      <w:pPr>
+        <w:jc w:val="both"/>
+      </w:pPr>
+      <w:r>
+        <w:t xml:space="preserve">Every time we open the modal we have to clear the table and re-render the products so they do not accumulate. Then we go through the shoppingCart list which we defined outside of the function as a global variable and where our items that we added to the cart are put in. We join them together and return them into the tableContent. We also do this for the confirmTableContent too so we do not have to create a separate function for it and we can do it in one place at one time. We also render a delete button for the table content so we can delete the items we accidentally put into the shopping cart by calling the </w:t>
+      </w:r>
+      <w:r>
+        <w:lastRenderedPageBreak/>
+        <w:t>deleteProduct function with the current product id. We do not render this button into the confirmTable.</w:t>
+      </w:r>
+    </w:p>
+    <w:p>
+      <w:pPr>
+        <w:jc w:val="both"/>
+      </w:pPr>
+      <w:r>
+        <w:drawing>
+          <wp:inline distT="0" distB="0" distL="0" distR="0" wp14:anchorId="4AB08D32" wp14:editId="285ACC77">
+            <wp:extent cx="3010320" cy="1143160"/>
+            <wp:effectExtent l="0" t="0" r="0" b="0"/>
+            <wp:docPr id="853942085" name="Picture 1" descr="A screen shot of a computer code&#10;&#10;AI-generated content may be incorrect."/>
+            <wp:cNvGraphicFramePr>
+              <a:graphicFrameLocks xmlns:a="http://schemas.openxmlformats.org/drawingml/2006/main" noChangeAspect="1"/>
+            </wp:cNvGraphicFramePr>
+            <a:graphic xmlns:a="http://schemas.openxmlformats.org/drawingml/2006/main">
+              <a:graphicData uri="http://schemas.openxmlformats.org/drawingml/2006/picture">
+                <pic:pic xmlns:pic="http://schemas.openxmlformats.org/drawingml/2006/picture">
+                  <pic:nvPicPr>
+                    <pic:cNvPr id="853942085" name="Picture 1" descr="A screen shot of a computer code&#10;&#10;AI-generated content may be incorrect."/>
+                    <pic:cNvPicPr/>
+                  </pic:nvPicPr>
+                  <pic:blipFill>
+                    <a:blip r:embed="rId21"/>
+                    <a:stretch>
+                      <a:fillRect/>
+                    </a:stretch>
+                  </pic:blipFill>
+                  <pic:spPr>
+                    <a:xfrm>
+                      <a:off x="0" y="0"/>
+                      <a:ext cx="3010320" cy="1143160"/>
+                    </a:xfrm>
+                    <a:prstGeom prst="rect">
+                      <a:avLst/>
+                    </a:prstGeom>
+                  </pic:spPr>
+                </pic:pic>
+              </a:graphicData>
+            </a:graphic>
+          </wp:inline>
+        </w:drawing>
+      </w:r>
+    </w:p>
+    <w:p>
+      <w:pPr>
+        <w:jc w:val="both"/>
+      </w:pPr>
+      <w:r>
+        <w:t>It just pop’s the item from the shoppingCart global array and re-renders the shopping cart by calling the ShoppingCart function.</w:t>
+      </w:r>
+    </w:p>
+    <w:p>
+      <w:pPr>
+        <w:pStyle w:val="Heading3"/>
+        <w:jc w:val="both"/>
+      </w:pPr>
+      <w:bookmarkStart w:id="7" w:name="_Toc216532804"/>
+      <w:r>
+        <w:t>Add to Cart button/Bootstrap Buttons</w:t>
+      </w:r>
+      <w:bookmarkEnd w:id="7"/>
+    </w:p>
+    <w:p>
+      <w:pPr>
+        <w:jc w:val="both"/>
+      </w:pPr>
+      <w:r>
+        <w:drawing>
+          <wp:inline distT="0" distB="0" distL="0" distR="0" wp14:anchorId="1BE350BF" wp14:editId="02904DD7">
+            <wp:extent cx="1686160" cy="523948"/>
+            <wp:effectExtent l="0" t="0" r="9525" b="9525"/>
+            <wp:docPr id="1444629191" name="Picture 1" descr="A green sign with white text&#10;&#10;AI-generated content may be incorrect."/>
+            <wp:cNvGraphicFramePr>
+              <a:graphicFrameLocks xmlns:a="http://schemas.openxmlformats.org/drawingml/2006/main" noChangeAspect="1"/>
+            </wp:cNvGraphicFramePr>
+            <a:graphic xmlns:a="http://schemas.openxmlformats.org/drawingml/2006/main">
+              <a:graphicData uri="http://schemas.openxmlformats.org/drawingml/2006/picture">
+                <pic:pic xmlns:pic="http://schemas.openxmlformats.org/drawingml/2006/picture">
+                  <pic:nvPicPr>
+                    <pic:cNvPr id="1444629191" name="Picture 1" descr="A green sign with white text&#10;&#10;AI-generated content may be incorrect."/>
+                    <pic:cNvPicPr/>
+                  </pic:nvPicPr>
+                  <pic:blipFill>
+                    <a:blip r:embed="rId22"/>
+                    <a:stretch>
+                      <a:fillRect/>
+                    </a:stretch>
+                  </pic:blipFill>
+                  <pic:spPr>
+                    <a:xfrm>
+                      <a:off x="0" y="0"/>
+                      <a:ext cx="1686160" cy="523948"/>
+                    </a:xfrm>
+                    <a:prstGeom prst="rect">
+                      <a:avLst/>
+                    </a:prstGeom>
+                  </pic:spPr>
+                </pic:pic>
+              </a:graphicData>
+            </a:graphic>
+          </wp:inline>
+        </w:drawing>
+      </w:r>
+    </w:p>
+    <w:p>
+      <w:pPr>
+        <w:jc w:val="both"/>
+      </w:pPr>
+      <w:r>
+        <w:t>We have a default Bootstrap button as an add to cart button.</w:t>
+      </w:r>
+    </w:p>
+    <w:p>
+      <w:pPr>
+        <w:jc w:val="both"/>
+      </w:pPr>
+      <w:r>
+        <w:drawing>
+          <wp:inline distT="0" distB="0" distL="0" distR="0" wp14:anchorId="10BAF7FA" wp14:editId="334DC034">
+            <wp:extent cx="5534797" cy="3686689"/>
+            <wp:effectExtent l="0" t="0" r="8890" b="9525"/>
+            <wp:docPr id="942555488" name="Picture 1" descr="A computer screen shot of a program code&#10;&#10;AI-generated content may be incorrect."/>
+            <wp:cNvGraphicFramePr>
+              <a:graphicFrameLocks xmlns:a="http://schemas.openxmlformats.org/drawingml/2006/main" noChangeAspect="1"/>
+            </wp:cNvGraphicFramePr>
+            <a:graphic xmlns:a="http://schemas.openxmlformats.org/drawingml/2006/main">
+              <a:graphicData uri="http://schemas.openxmlformats.org/drawingml/2006/picture">
+                <pic:pic xmlns:pic="http://schemas.openxmlformats.org/drawingml/2006/picture">
+                  <pic:nvPicPr>
+                    <pic:cNvPr id="942555488" name="Picture 1" descr="A computer screen shot of a program code&#10;&#10;AI-generated content may be incorrect."/>
+                    <pic:cNvPicPr/>
+                  </pic:nvPicPr>
+                  <pic:blipFill>
+                    <a:blip r:embed="rId23"/>
+                    <a:stretch>
+                      <a:fillRect/>
+                    </a:stretch>
+                  </pic:blipFill>
+                  <pic:spPr>
+                    <a:xfrm>
+                      <a:off x="0" y="0"/>
+                      <a:ext cx="5534797" cy="3686689"/>
+                    </a:xfrm>
+                    <a:prstGeom prst="rect">
+                      <a:avLst/>
+                    </a:prstGeom>
+                  </pic:spPr>
+                </pic:pic>
+              </a:graphicData>
+            </a:graphic>
+          </wp:inline>
+        </w:drawing>
+      </w:r>
+    </w:p>
+    <w:p>
+      <w:pPr>
+        <w:jc w:val="both"/>
+      </w:pPr>
+      <w:r>
+        <w:t xml:space="preserve">Every time someone click on the button the addToCart function runs. The parameter in the addToCart function (id) is the product’s Id which is needed for rendering an alert that the product is added to the cart which becomes visible every time that the button is clicked inside the card of the product. Every product has an invisible alert element added to them and if the button is clicked we remove the bootstrap d-none property so the element becomes visible then after 3 seconds we remove the d-none property so the </w:t>
+      </w:r>
+      <w:r>
+        <w:lastRenderedPageBreak/>
+        <w:t>alert fades away.</w:t>
+      </w:r>
+      <w:r>
+        <w:t xml:space="preserve"> We go through all of the elements of the products list and if the id’s are the same we push the element into the shoppingCart array that is defined as a global variable</w:t>
+      </w:r>
+      <w:r>
+        <w:t>.</w:t>
+      </w:r>
+    </w:p>
+    <w:p>
+      <w:pPr>
+        <w:pStyle w:val="Heading3"/>
+        <w:jc w:val="both"/>
+      </w:pPr>
+      <w:bookmarkStart w:id="8" w:name="_Toc216532805"/>
+      <w:r>
+        <w:t>Checkout Modal</w:t>
+      </w:r>
+      <w:r>
+        <w:t xml:space="preserve"> (Bootstrap Form</w:t>
+      </w:r>
+      <w:r>
+        <w:t xml:space="preserve"> With Validation</w:t>
+      </w:r>
+      <w:r>
+        <w:t>)</w:t>
+      </w:r>
+      <w:bookmarkEnd w:id="8"/>
+    </w:p>
+    <w:p>
+      <w:pPr>
+        <w:jc w:val="both"/>
+      </w:pPr>
+      <w:r>
+        <w:drawing>
+          <wp:inline distT="0" distB="0" distL="0" distR="0" wp14:anchorId="732E1992" wp14:editId="4FD9FD4C">
+            <wp:extent cx="5731510" cy="2694305"/>
+            <wp:effectExtent l="0" t="0" r="2540" b="0"/>
+            <wp:docPr id="537935126" name="Picture 1" descr="A screenshot of a checkout&#10;&#10;AI-generated content may be incorrect."/>
+            <wp:cNvGraphicFramePr>
+              <a:graphicFrameLocks xmlns:a="http://schemas.openxmlformats.org/drawingml/2006/main" noChangeAspect="1"/>
+            </wp:cNvGraphicFramePr>
+            <a:graphic xmlns:a="http://schemas.openxmlformats.org/drawingml/2006/main">
+              <a:graphicData uri="http://schemas.openxmlformats.org/drawingml/2006/picture">
+                <pic:pic xmlns:pic="http://schemas.openxmlformats.org/drawingml/2006/picture">
+                  <pic:nvPicPr>
+                    <pic:cNvPr id="537935126" name="Picture 1" descr="A screenshot of a checkout&#10;&#10;AI-generated content may be incorrect."/>
+                    <pic:cNvPicPr/>
+                  </pic:nvPicPr>
+                  <pic:blipFill>
+                    <a:blip r:embed="rId24"/>
+                    <a:stretch>
+                      <a:fillRect/>
+                    </a:stretch>
+                  </pic:blipFill>
+                  <pic:spPr>
+                    <a:xfrm>
+                      <a:off x="0" y="0"/>
+                      <a:ext cx="5731510" cy="2694305"/>
+                    </a:xfrm>
+                    <a:prstGeom prst="rect">
+                      <a:avLst/>
+                    </a:prstGeom>
+                  </pic:spPr>
+                </pic:pic>
+              </a:graphicData>
+            </a:graphic>
+          </wp:inline>
+        </w:drawing>
+      </w:r>
+    </w:p>
+    <w:p>
+      <w:pPr>
+        <w:jc w:val="both"/>
+      </w:pPr>
+      <w:r>
+        <w:t>An other default modal component which contains the form with some basic bootstrap validations</w:t>
+      </w:r>
+      <w:r>
+        <w:t>.</w:t>
+      </w:r>
+    </w:p>
+    <w:p>
+      <w:pPr>
+        <w:jc w:val="both"/>
+      </w:pPr>
+      <w:r>
+        <w:t>Code for the basic validation</w:t>
+      </w:r>
+    </w:p>
+    <w:p>
+      <w:pPr>
+        <w:jc w:val="both"/>
+      </w:pPr>
+      <w:r>
+        <w:drawing>
+          <wp:inline distT="0" distB="0" distL="0" distR="0" wp14:anchorId="0CE5F8CC" wp14:editId="199AE12A">
+            <wp:extent cx="5731510" cy="3154680"/>
+            <wp:effectExtent l="0" t="0" r="2540" b="7620"/>
+            <wp:docPr id="1024603487" name="Picture 1" descr="A computer screen with text on it&#10;&#10;AI-generated content may be incorrect."/>
+            <wp:cNvGraphicFramePr>
+              <a:graphicFrameLocks xmlns:a="http://schemas.openxmlformats.org/drawingml/2006/main" noChangeAspect="1"/>
+            </wp:cNvGraphicFramePr>
+            <a:graphic xmlns:a="http://schemas.openxmlformats.org/drawingml/2006/main">
+              <a:graphicData uri="http://schemas.openxmlformats.org/drawingml/2006/picture">
+                <pic:pic xmlns:pic="http://schemas.openxmlformats.org/drawingml/2006/picture">
+                  <pic:nvPicPr>
+                    <pic:cNvPr id="1024603487" name="Picture 1" descr="A computer screen with text on it&#10;&#10;AI-generated content may be incorrect."/>
+                    <pic:cNvPicPr/>
+                  </pic:nvPicPr>
+                  <pic:blipFill>
+                    <a:blip r:embed="rId25"/>
+                    <a:stretch>
+                      <a:fillRect/>
+                    </a:stretch>
+                  </pic:blipFill>
+                  <pic:spPr>
+                    <a:xfrm>
+                      <a:off x="0" y="0"/>
+                      <a:ext cx="5731510" cy="3154680"/>
+                    </a:xfrm>
+                    <a:prstGeom prst="rect">
+                      <a:avLst/>
+                    </a:prstGeom>
+                  </pic:spPr>
+                </pic:pic>
+              </a:graphicData>
+            </a:graphic>
+          </wp:inline>
+        </w:drawing>
+      </w:r>
+    </w:p>
+    <w:p>
+      <w:pPr>
+        <w:pStyle w:val="Heading3"/>
+        <w:jc w:val="both"/>
+      </w:pPr>
+      <w:bookmarkStart w:id="9" w:name="_Toc216532806"/>
+      <w:r>
+        <w:lastRenderedPageBreak/>
+        <w:t>Confirm Modal</w:t>
+      </w:r>
+      <w:bookmarkEnd w:id="9"/>
+    </w:p>
+    <w:p>
+      <w:pPr>
+        <w:jc w:val="both"/>
+      </w:pPr>
+      <w:r>
+        <w:drawing>
+          <wp:inline distT="0" distB="0" distL="0" distR="0" wp14:anchorId="094210D7" wp14:editId="6C084F5D">
+            <wp:extent cx="5731510" cy="3084830"/>
+            <wp:effectExtent l="0" t="0" r="2540" b="1270"/>
+            <wp:docPr id="822862940" name="Picture 1" descr="A screenshot of a web page&#10;&#10;AI-generated content may be incorrect."/>
+            <wp:cNvGraphicFramePr>
+              <a:graphicFrameLocks xmlns:a="http://schemas.openxmlformats.org/drawingml/2006/main" noChangeAspect="1"/>
+            </wp:cNvGraphicFramePr>
+            <a:graphic xmlns:a="http://schemas.openxmlformats.org/drawingml/2006/main">
+              <a:graphicData uri="http://schemas.openxmlformats.org/drawingml/2006/picture">
+                <pic:pic xmlns:pic="http://schemas.openxmlformats.org/drawingml/2006/picture">
+                  <pic:nvPicPr>
+                    <pic:cNvPr id="822862940" name="Picture 1" descr="A screenshot of a web page&#10;&#10;AI-generated content may be incorrect."/>
+                    <pic:cNvPicPr/>
+                  </pic:nvPicPr>
+                  <pic:blipFill>
+                    <a:blip r:embed="rId26"/>
+                    <a:stretch>
+                      <a:fillRect/>
+                    </a:stretch>
+                  </pic:blipFill>
+                  <pic:spPr>
+                    <a:xfrm>
+                      <a:off x="0" y="0"/>
+                      <a:ext cx="5731510" cy="3084830"/>
+                    </a:xfrm>
+                    <a:prstGeom prst="rect">
+                      <a:avLst/>
+                    </a:prstGeom>
+                  </pic:spPr>
+                </pic:pic>
+              </a:graphicData>
+            </a:graphic>
+          </wp:inline>
+        </w:drawing>
+      </w:r>
+    </w:p>
+    <w:p>
+      <w:pPr>
+        <w:jc w:val="both"/>
+      </w:pPr>
+      <w:r>
+        <w:t>You see again what you ordered and how much it costs. Here you can confirm your order of the items you want to purchase</w:t>
+      </w:r>
+    </w:p>
+    <w:p>
+      <w:pPr>
+        <w:jc w:val="both"/>
+      </w:pPr>
+      <w:r>
+        <w:br w:type="page"/>
+      </w:r>
+    </w:p>
     <w:p>
       <w:pPr>
         <w:pStyle w:val="Heading2"/>
-      </w:pPr>
-      <w:bookmarkStart w:id="5" w:name="_Toc216470611"/>
+        <w:jc w:val="both"/>
+      </w:pPr>
+      <w:bookmarkStart w:id="10" w:name="_Toc216532807"/>
+      <w:r>
+        <w:lastRenderedPageBreak/>
+        <w:t>Scrolling Animation</w:t>
+      </w:r>
+      <w:bookmarkEnd w:id="10"/>
+    </w:p>
+    <w:p>
+      <w:pPr>
+        <w:jc w:val="both"/>
+      </w:pPr>
+      <w:r>
+        <w:drawing>
+          <wp:inline distT="0" distB="0" distL="0" distR="0" wp14:anchorId="1EDF3DB4" wp14:editId="6F1E7869">
+            <wp:extent cx="4363059" cy="7192379"/>
+            <wp:effectExtent l="0" t="0" r="0" b="8890"/>
+            <wp:docPr id="1671375749" name="Picture 1" descr="A screen shot of a computer program&#10;&#10;AI-generated content may be incorrect."/>
+            <wp:cNvGraphicFramePr>
+              <a:graphicFrameLocks xmlns:a="http://schemas.openxmlformats.org/drawingml/2006/main" noChangeAspect="1"/>
+            </wp:cNvGraphicFramePr>
+            <a:graphic xmlns:a="http://schemas.openxmlformats.org/drawingml/2006/main">
+              <a:graphicData uri="http://schemas.openxmlformats.org/drawingml/2006/picture">
+                <pic:pic xmlns:pic="http://schemas.openxmlformats.org/drawingml/2006/picture">
+                  <pic:nvPicPr>
+                    <pic:cNvPr id="1671375749" name="Picture 1" descr="A screen shot of a computer program&#10;&#10;AI-generated content may be incorrect."/>
+                    <pic:cNvPicPr/>
+                  </pic:nvPicPr>
+                  <pic:blipFill>
+                    <a:blip r:embed="rId27"/>
+                    <a:stretch>
+                      <a:fillRect/>
+                    </a:stretch>
+                  </pic:blipFill>
+                  <pic:spPr>
+                    <a:xfrm>
+                      <a:off x="0" y="0"/>
+                      <a:ext cx="4363059" cy="7192379"/>
+                    </a:xfrm>
+                    <a:prstGeom prst="rect">
+                      <a:avLst/>
+                    </a:prstGeom>
+                  </pic:spPr>
+                </pic:pic>
+              </a:graphicData>
+            </a:graphic>
+          </wp:inline>
+        </w:drawing>
+      </w:r>
+    </w:p>
+    <w:p>
+      <w:pPr>
+        <w:jc w:val="both"/>
+      </w:pPr>
+      <w:r>
+        <w:lastRenderedPageBreak/>
+        <w:drawing>
+          <wp:inline distT="0" distB="0" distL="0" distR="0" wp14:anchorId="3C3DE85D" wp14:editId="589CA6B7">
+            <wp:extent cx="5731510" cy="2863215"/>
+            <wp:effectExtent l="0" t="0" r="2540" b="0"/>
+            <wp:docPr id="270079725" name="Picture 1" descr="A screenshot of a computer program&#10;&#10;AI-generated content may be incorrect."/>
+            <wp:cNvGraphicFramePr>
+              <a:graphicFrameLocks xmlns:a="http://schemas.openxmlformats.org/drawingml/2006/main" noChangeAspect="1"/>
+            </wp:cNvGraphicFramePr>
+            <a:graphic xmlns:a="http://schemas.openxmlformats.org/drawingml/2006/main">
+              <a:graphicData uri="http://schemas.openxmlformats.org/drawingml/2006/picture">
+                <pic:pic xmlns:pic="http://schemas.openxmlformats.org/drawingml/2006/picture">
+                  <pic:nvPicPr>
+                    <pic:cNvPr id="270079725" name="Picture 1" descr="A screenshot of a computer program&#10;&#10;AI-generated content may be incorrect."/>
+                    <pic:cNvPicPr/>
+                  </pic:nvPicPr>
+                  <pic:blipFill>
+                    <a:blip r:embed="rId28"/>
+                    <a:stretch>
+                      <a:fillRect/>
+                    </a:stretch>
+                  </pic:blipFill>
+                  <pic:spPr>
+                    <a:xfrm>
+                      <a:off x="0" y="0"/>
+                      <a:ext cx="5731510" cy="2863215"/>
+                    </a:xfrm>
+                    <a:prstGeom prst="rect">
+                      <a:avLst/>
+                    </a:prstGeom>
+                  </pic:spPr>
+                </pic:pic>
+              </a:graphicData>
+            </a:graphic>
+          </wp:inline>
+        </w:drawing>
+      </w:r>
+    </w:p>
+    <w:p>
+      <w:pPr>
+        <w:jc w:val="both"/>
+      </w:pPr>
+      <w:r>
+        <w:t>We have 2</w:t>
+      </w:r>
+      <w:r>
+        <w:t xml:space="preserve"> times </w:t>
+      </w:r>
+      <w:r>
+        <w:t>the text in one inner scroll div and we apply the 2 animations separately to the 2 separate divs so it becomes smooth and does not jump back to the start every time the animation ends.</w:t>
+      </w:r>
+    </w:p>
+    <w:p>
+      <w:pPr>
+        <w:pStyle w:val="Heading2"/>
+        <w:jc w:val="both"/>
+      </w:pPr>
+      <w:bookmarkStart w:id="11" w:name="_Toc216532808"/>
       <w:r>
         <w:t>Sources</w:t>
       </w:r>
-      <w:bookmarkEnd w:id="5"/>
+      <w:bookmarkEnd w:id="11"/>
     </w:p>
     <w:p>
       <w:r>
         <w:t xml:space="preserve">Scrolling text: </w:t>
       </w:r>
-      <w:hyperlink r:id="rId10" w:history="1">
+      <w:hyperlink r:id="rId29" w:history="1">
         <w:r>
           <w:rPr>
             <w:rStyle w:val="Hyperlink"/>
@@ -596,7 +2194,7 @@
       <w:r>
         <w:t xml:space="preserve">Bootstrap Card: </w:t>
       </w:r>
-      <w:hyperlink r:id="rId11" w:history="1">
+      <w:hyperlink r:id="rId30" w:history="1">
         <w:r>
           <w:rPr>
             <w:rStyle w:val="Hyperlink"/>
@@ -609,7 +2207,7 @@
       <w:r>
         <w:t xml:space="preserve">Bootstrap Button: </w:t>
       </w:r>
-      <w:hyperlink r:id="rId12" w:history="1">
+      <w:hyperlink r:id="rId31" w:history="1">
         <w:r>
           <w:rPr>
             <w:rStyle w:val="Hyperlink"/>
@@ -622,7 +2220,7 @@
       <w:r>
         <w:t xml:space="preserve">Popup Modal: </w:t>
       </w:r>
-      <w:hyperlink r:id="rId13" w:history="1">
+      <w:hyperlink r:id="rId32" w:anchor="how-it-works" w:history="1">
         <w:r>
           <w:rPr>
             <w:rStyle w:val="Hyperlink"/>
@@ -641,7 +2239,7 @@
       <w:r>
         <w:t xml:space="preserve">: </w:t>
       </w:r>
-      <w:hyperlink r:id="rId14" w:history="1">
+      <w:hyperlink r:id="rId33" w:history="1">
         <w:r>
           <w:rPr>
             <w:rStyle w:val="Hyperlink"/>
@@ -654,7 +2252,7 @@
       <w:r>
         <w:t xml:space="preserve">Bootstrap table: </w:t>
       </w:r>
-      <w:hyperlink r:id="rId15" w:history="1">
+      <w:hyperlink r:id="rId34" w:history="1">
         <w:r>
           <w:rPr>
             <w:rStyle w:val="Hyperlink"/>
@@ -664,15 +2262,10 @@
       </w:hyperlink>
     </w:p>
     <w:p>
-      <w:proofErr w:type="spellStart"/>
-      <w:r>
-        <w:t>Color</w:t>
-      </w:r>
-      <w:proofErr w:type="spellEnd"/>
-      <w:r>
-        <w:t xml:space="preserve"> combination idea: </w:t>
-      </w:r>
-      <w:hyperlink r:id="rId16" w:history="1">
+      <w:r>
+        <w:t xml:space="preserve">Color combination idea: </w:t>
+      </w:r>
+      <w:hyperlink r:id="rId35" w:history="1">
         <w:r>
           <w:rPr>
             <w:rStyle w:val="Hyperlink"/>
@@ -683,17 +2276,9 @@
     </w:p>
     <w:p>
       <w:r>
-        <w:t xml:space="preserve">Gradient navbar background </w:t>
-      </w:r>
-      <w:proofErr w:type="spellStart"/>
-      <w:r>
-        <w:t>colors</w:t>
-      </w:r>
-      <w:proofErr w:type="spellEnd"/>
-      <w:r>
-        <w:t xml:space="preserve">: </w:t>
-      </w:r>
-      <w:hyperlink r:id="rId17" w:history="1">
+        <w:t xml:space="preserve">Gradient navbar background colors: </w:t>
+      </w:r>
+      <w:hyperlink r:id="rId36" w:history="1">
         <w:r>
           <w:rPr>
             <w:rStyle w:val="Hyperlink"/>
@@ -703,15 +2288,10 @@
       </w:hyperlink>
     </w:p>
     <w:p>
-      <w:proofErr w:type="spellStart"/>
-      <w:r>
-        <w:t>Javascript</w:t>
-      </w:r>
-      <w:proofErr w:type="spellEnd"/>
-      <w:r>
-        <w:t xml:space="preserve"> reduce method: </w:t>
-      </w:r>
-      <w:hyperlink r:id="rId18" w:history="1">
+      <w:r>
+        <w:t xml:space="preserve">Javascript reduce method: </w:t>
+      </w:r>
+      <w:hyperlink r:id="rId37" w:history="1">
         <w:r>
           <w:rPr>
             <w:rStyle w:val="Hyperlink"/>
@@ -724,7 +2304,7 @@
       <w:r>
         <w:t xml:space="preserve">Fading cards animation idea: </w:t>
       </w:r>
-      <w:hyperlink r:id="rId19" w:history="1">
+      <w:hyperlink r:id="rId38" w:history="1">
         <w:r>
           <w:rPr>
             <w:rStyle w:val="Hyperlink"/>
@@ -734,7 +2314,7 @@
       </w:hyperlink>
     </w:p>
     <w:sectPr>
-      <w:footerReference w:type="default" r:id="rId20"/>
+      <w:footerReference w:type="default" r:id="rId39"/>
       <w:pgSz w:w="11906" w:h="16838"/>
       <w:pgMar w:top="1440" w:right="1440" w:bottom="1440" w:left="1440" w:header="708" w:footer="708" w:gutter="0"/>
       <w:cols w:space="708"/>
@@ -1440,7 +3020,6 @@
     <w:next w:val="Normal"/>
     <w:link w:val="Heading4Char"/>
     <w:uiPriority w:val="9"/>
-    <w:semiHidden/>
     <w:unhideWhenUsed/>
     <w:qFormat/>
     <w:rsid w:val="0076527F"/>
@@ -1463,7 +3042,6 @@
     <w:next w:val="Normal"/>
     <w:link w:val="Heading5Char"/>
     <w:uiPriority w:val="9"/>
-    <w:semiHidden/>
     <w:unhideWhenUsed/>
     <w:qFormat/>
     <w:rsid w:val="0076527F"/>
@@ -1484,7 +3062,6 @@
     <w:next w:val="Normal"/>
     <w:link w:val="Heading6Char"/>
     <w:uiPriority w:val="9"/>
-    <w:semiHidden/>
     <w:unhideWhenUsed/>
     <w:qFormat/>
     <w:rsid w:val="0076527F"/>
@@ -1569,6 +3146,7 @@
   <w:style w:type="character" w:default="1" w:styleId="DefaultParagraphFont">
     <w:name w:val="Default Paragraph Font"/>
     <w:uiPriority w:val="1"/>
+    <w:semiHidden/>
     <w:unhideWhenUsed/>
   </w:style>
   <w:style w:type="table" w:default="1" w:styleId="TableNormal">
@@ -1636,7 +3214,6 @@
     <w:basedOn w:val="DefaultParagraphFont"/>
     <w:link w:val="Heading4"/>
     <w:uiPriority w:val="9"/>
-    <w:semiHidden/>
     <w:rsid w:val="0076527F"/>
     <w:rPr>
       <w:rFonts w:eastAsiaTheme="majorEastAsia" w:cstheme="majorBidi"/>
@@ -1650,7 +3227,6 @@
     <w:basedOn w:val="DefaultParagraphFont"/>
     <w:link w:val="Heading5"/>
     <w:uiPriority w:val="9"/>
-    <w:semiHidden/>
     <w:rsid w:val="0076527F"/>
     <w:rPr>
       <w:rFonts w:eastAsiaTheme="majorEastAsia" w:cstheme="majorBidi"/>
@@ -1662,7 +3238,6 @@
     <w:basedOn w:val="DefaultParagraphFont"/>
     <w:link w:val="Heading6"/>
     <w:uiPriority w:val="9"/>
-    <w:semiHidden/>
     <w:rsid w:val="0076527F"/>
     <w:rPr>
       <w:rFonts w:eastAsiaTheme="majorEastAsia" w:cstheme="majorBidi"/>

--- a/Documentation.docx
+++ b/Documentation.docx
@@ -5,10 +5,10 @@
     <w:p>
       <w:pPr>
         <w:pStyle w:val="Heading1"/>
-        <w:jc w:val="both"/>
+        <w:jc w:val="center"/>
       </w:pPr>
       <w:bookmarkStart w:id="0" w:name="_Ref216469783"/>
-      <w:bookmarkStart w:id="1" w:name="_Toc216532798"/>
+      <w:bookmarkStart w:id="1" w:name="_Toc216618430"/>
       <w:r>
         <w:t>Documentation</w:t>
       </w:r>
@@ -55,7 +55,6 @@
             <w:tabs>
               <w:tab w:val="right" w:leader="dot" w:pos="9016"/>
             </w:tabs>
-            <w:jc w:val="both"/>
             <w:rPr>
               <w:rFonts w:eastAsiaTheme="minorEastAsia"/>
               <w:noProof/>
@@ -71,7 +70,7 @@
           <w:r>
             <w:fldChar w:fldCharType="separate"/>
           </w:r>
-          <w:hyperlink w:anchor="_Toc216532798" w:history="1">
+          <w:hyperlink w:anchor="_Toc216618430" w:history="1">
             <w:r>
               <w:rPr>
                 <w:rStyle w:val="Hyperlink"/>
@@ -98,7 +97,7 @@
                 <w:noProof/>
                 <w:webHidden/>
               </w:rPr>
-              <w:instrText xml:space="preserve"> PAGEREF _Toc216532798 \h </w:instrText>
+              <w:instrText xml:space="preserve"> PAGEREF _Toc216618430 \h </w:instrText>
             </w:r>
             <w:r>
               <w:rPr>
@@ -135,14 +134,13 @@
             <w:tabs>
               <w:tab w:val="right" w:leader="dot" w:pos="9016"/>
             </w:tabs>
-            <w:jc w:val="both"/>
             <w:rPr>
               <w:rFonts w:eastAsiaTheme="minorEastAsia"/>
               <w:noProof/>
               <w:lang w:eastAsia="en-GB"/>
             </w:rPr>
           </w:pPr>
-          <w:hyperlink w:anchor="_Toc216532799" w:history="1">
+          <w:hyperlink w:anchor="_Toc216618431" w:history="1">
             <w:r>
               <w:rPr>
                 <w:rStyle w:val="Hyperlink"/>
@@ -169,7 +167,7 @@
                 <w:noProof/>
                 <w:webHidden/>
               </w:rPr>
-              <w:instrText xml:space="preserve"> PAGEREF _Toc216532799 \h </w:instrText>
+              <w:instrText xml:space="preserve"> PAGEREF _Toc216618431 \h </w:instrText>
             </w:r>
             <w:r>
               <w:rPr>
@@ -206,14 +204,13 @@
             <w:tabs>
               <w:tab w:val="right" w:leader="dot" w:pos="9016"/>
             </w:tabs>
-            <w:jc w:val="both"/>
             <w:rPr>
               <w:rFonts w:eastAsiaTheme="minorEastAsia"/>
               <w:noProof/>
               <w:lang w:eastAsia="en-GB"/>
             </w:rPr>
           </w:pPr>
-          <w:hyperlink w:anchor="_Toc216532800" w:history="1">
+          <w:hyperlink w:anchor="_Toc216618432" w:history="1">
             <w:r>
               <w:rPr>
                 <w:rStyle w:val="Hyperlink"/>
@@ -240,7 +237,7 @@
                 <w:noProof/>
                 <w:webHidden/>
               </w:rPr>
-              <w:instrText xml:space="preserve"> PAGEREF _Toc216532800 \h </w:instrText>
+              <w:instrText xml:space="preserve"> PAGEREF _Toc216618432 \h </w:instrText>
             </w:r>
             <w:r>
               <w:rPr>
@@ -277,14 +274,13 @@
             <w:tabs>
               <w:tab w:val="right" w:leader="dot" w:pos="9016"/>
             </w:tabs>
-            <w:jc w:val="both"/>
             <w:rPr>
               <w:rFonts w:eastAsiaTheme="minorEastAsia"/>
               <w:noProof/>
               <w:lang w:eastAsia="en-GB"/>
             </w:rPr>
           </w:pPr>
-          <w:hyperlink w:anchor="_Toc216532801" w:history="1">
+          <w:hyperlink w:anchor="_Toc216618433" w:history="1">
             <w:r>
               <w:rPr>
                 <w:rStyle w:val="Hyperlink"/>
@@ -311,7 +307,7 @@
                 <w:noProof/>
                 <w:webHidden/>
               </w:rPr>
-              <w:instrText xml:space="preserve"> PAGEREF _Toc216532801 \h </w:instrText>
+              <w:instrText xml:space="preserve"> PAGEREF _Toc216618433 \h </w:instrText>
             </w:r>
             <w:r>
               <w:rPr>
@@ -348,14 +344,13 @@
             <w:tabs>
               <w:tab w:val="right" w:leader="dot" w:pos="9016"/>
             </w:tabs>
-            <w:jc w:val="both"/>
             <w:rPr>
               <w:rFonts w:eastAsiaTheme="minorEastAsia"/>
               <w:noProof/>
               <w:lang w:eastAsia="en-GB"/>
             </w:rPr>
           </w:pPr>
-          <w:hyperlink w:anchor="_Toc216532802" w:history="1">
+          <w:hyperlink w:anchor="_Toc216618434" w:history="1">
             <w:r>
               <w:rPr>
                 <w:rStyle w:val="Hyperlink"/>
@@ -382,7 +377,7 @@
                 <w:noProof/>
                 <w:webHidden/>
               </w:rPr>
-              <w:instrText xml:space="preserve"> PAGEREF _Toc216532802 \h </w:instrText>
+              <w:instrText xml:space="preserve"> PAGEREF _Toc216618434 \h </w:instrText>
             </w:r>
             <w:r>
               <w:rPr>
@@ -419,14 +414,13 @@
             <w:tabs>
               <w:tab w:val="right" w:leader="dot" w:pos="9016"/>
             </w:tabs>
-            <w:jc w:val="both"/>
             <w:rPr>
               <w:rFonts w:eastAsiaTheme="minorEastAsia"/>
               <w:noProof/>
               <w:lang w:eastAsia="en-GB"/>
             </w:rPr>
           </w:pPr>
-          <w:hyperlink w:anchor="_Toc216532803" w:history="1">
+          <w:hyperlink w:anchor="_Toc216618435" w:history="1">
             <w:r>
               <w:rPr>
                 <w:rStyle w:val="Hyperlink"/>
@@ -453,7 +447,7 @@
                 <w:noProof/>
                 <w:webHidden/>
               </w:rPr>
-              <w:instrText xml:space="preserve"> PAGEREF _Toc216532803 \h </w:instrText>
+              <w:instrText xml:space="preserve"> PAGEREF _Toc216618435 \h </w:instrText>
             </w:r>
             <w:r>
               <w:rPr>
@@ -490,14 +484,13 @@
             <w:tabs>
               <w:tab w:val="right" w:leader="dot" w:pos="9016"/>
             </w:tabs>
-            <w:jc w:val="both"/>
             <w:rPr>
               <w:rFonts w:eastAsiaTheme="minorEastAsia"/>
               <w:noProof/>
               <w:lang w:eastAsia="en-GB"/>
             </w:rPr>
           </w:pPr>
-          <w:hyperlink w:anchor="_Toc216532804" w:history="1">
+          <w:hyperlink w:anchor="_Toc216618436" w:history="1">
             <w:r>
               <w:rPr>
                 <w:rStyle w:val="Hyperlink"/>
@@ -524,7 +517,7 @@
                 <w:noProof/>
                 <w:webHidden/>
               </w:rPr>
-              <w:instrText xml:space="preserve"> PAGEREF _Toc216532804 \h </w:instrText>
+              <w:instrText xml:space="preserve"> PAGEREF _Toc216618436 \h </w:instrText>
             </w:r>
             <w:r>
               <w:rPr>
@@ -561,14 +554,13 @@
             <w:tabs>
               <w:tab w:val="right" w:leader="dot" w:pos="9016"/>
             </w:tabs>
-            <w:jc w:val="both"/>
             <w:rPr>
               <w:rFonts w:eastAsiaTheme="minorEastAsia"/>
               <w:noProof/>
               <w:lang w:eastAsia="en-GB"/>
             </w:rPr>
           </w:pPr>
-          <w:hyperlink w:anchor="_Toc216532805" w:history="1">
+          <w:hyperlink w:anchor="_Toc216618437" w:history="1">
             <w:r>
               <w:rPr>
                 <w:rStyle w:val="Hyperlink"/>
@@ -595,7 +587,7 @@
                 <w:noProof/>
                 <w:webHidden/>
               </w:rPr>
-              <w:instrText xml:space="preserve"> PAGEREF _Toc216532805 \h </w:instrText>
+              <w:instrText xml:space="preserve"> PAGEREF _Toc216618437 \h </w:instrText>
             </w:r>
             <w:r>
               <w:rPr>
@@ -615,7 +607,7 @@
                 <w:noProof/>
                 <w:webHidden/>
               </w:rPr>
-              <w:t>11</w:t>
+              <w:t>10</w:t>
             </w:r>
             <w:r>
               <w:rPr>
@@ -632,14 +624,13 @@
             <w:tabs>
               <w:tab w:val="right" w:leader="dot" w:pos="9016"/>
             </w:tabs>
-            <w:jc w:val="both"/>
             <w:rPr>
               <w:rFonts w:eastAsiaTheme="minorEastAsia"/>
               <w:noProof/>
               <w:lang w:eastAsia="en-GB"/>
             </w:rPr>
           </w:pPr>
-          <w:hyperlink w:anchor="_Toc216532806" w:history="1">
+          <w:hyperlink w:anchor="_Toc216618438" w:history="1">
             <w:r>
               <w:rPr>
                 <w:rStyle w:val="Hyperlink"/>
@@ -666,7 +657,7 @@
                 <w:noProof/>
                 <w:webHidden/>
               </w:rPr>
-              <w:instrText xml:space="preserve"> PAGEREF _Toc216532806 \h </w:instrText>
+              <w:instrText xml:space="preserve"> PAGEREF _Toc216618438 \h </w:instrText>
             </w:r>
             <w:r>
               <w:rPr>
@@ -686,7 +677,7 @@
                 <w:noProof/>
                 <w:webHidden/>
               </w:rPr>
-              <w:t>12</w:t>
+              <w:t>11</w:t>
             </w:r>
             <w:r>
               <w:rPr>
@@ -703,14 +694,13 @@
             <w:tabs>
               <w:tab w:val="right" w:leader="dot" w:pos="9016"/>
             </w:tabs>
-            <w:jc w:val="both"/>
             <w:rPr>
               <w:rFonts w:eastAsiaTheme="minorEastAsia"/>
               <w:noProof/>
               <w:lang w:eastAsia="en-GB"/>
             </w:rPr>
           </w:pPr>
-          <w:hyperlink w:anchor="_Toc216532807" w:history="1">
+          <w:hyperlink w:anchor="_Toc216618439" w:history="1">
             <w:r>
               <w:rPr>
                 <w:rStyle w:val="Hyperlink"/>
@@ -737,7 +727,7 @@
                 <w:noProof/>
                 <w:webHidden/>
               </w:rPr>
-              <w:instrText xml:space="preserve"> PAGEREF _Toc216532807 \h </w:instrText>
+              <w:instrText xml:space="preserve"> PAGEREF _Toc216618439 \h </w:instrText>
             </w:r>
             <w:r>
               <w:rPr>
@@ -757,7 +747,7 @@
                 <w:noProof/>
                 <w:webHidden/>
               </w:rPr>
-              <w:t>13</w:t>
+              <w:t>12</w:t>
             </w:r>
             <w:r>
               <w:rPr>
@@ -774,14 +764,13 @@
             <w:tabs>
               <w:tab w:val="right" w:leader="dot" w:pos="9016"/>
             </w:tabs>
-            <w:jc w:val="both"/>
             <w:rPr>
               <w:rFonts w:eastAsiaTheme="minorEastAsia"/>
               <w:noProof/>
               <w:lang w:eastAsia="en-GB"/>
             </w:rPr>
           </w:pPr>
-          <w:hyperlink w:anchor="_Toc216532808" w:history="1">
+          <w:hyperlink w:anchor="_Toc216618440" w:history="1">
             <w:r>
               <w:rPr>
                 <w:rStyle w:val="Hyperlink"/>
@@ -808,7 +797,7 @@
                 <w:noProof/>
                 <w:webHidden/>
               </w:rPr>
-              <w:instrText xml:space="preserve"> PAGEREF _Toc216532808 \h </w:instrText>
+              <w:instrText xml:space="preserve"> PAGEREF _Toc216618440 \h </w:instrText>
             </w:r>
             <w:r>
               <w:rPr>
@@ -828,7 +817,7 @@
                 <w:noProof/>
                 <w:webHidden/>
               </w:rPr>
-              <w:t>14</w:t>
+              <w:t>13</w:t>
             </w:r>
             <w:r>
               <w:rPr>
@@ -881,12 +870,15 @@
       <w:pPr>
         <w:pStyle w:val="Heading2"/>
       </w:pPr>
-      <w:bookmarkStart w:id="2" w:name="_Toc216532799"/>
+      <w:bookmarkStart w:id="2" w:name="_Toc216618431"/>
       <w:r>
         <w:lastRenderedPageBreak/>
         <w:t>Picture of the website</w:t>
       </w:r>
       <w:r>
+        <w:rPr>
+          <w:noProof/>
+        </w:rPr>
         <w:drawing>
           <wp:inline distT="0" distB="0" distL="0" distR="0" wp14:anchorId="28126A86" wp14:editId="66AA623D">
             <wp:extent cx="5731510" cy="2743200"/>
@@ -930,7 +922,7 @@
         <w:pStyle w:val="Heading3"/>
         <w:jc w:val="both"/>
       </w:pPr>
-      <w:bookmarkStart w:id="3" w:name="_Toc216532800"/>
+      <w:bookmarkStart w:id="3" w:name="_Toc216618432"/>
       <w:r>
         <w:t>Product rendering</w:t>
       </w:r>
@@ -941,6 +933,9 @@
         <w:jc w:val="both"/>
       </w:pPr>
       <w:r>
+        <w:rPr>
+          <w:noProof/>
+        </w:rPr>
         <w:drawing>
           <wp:inline distT="0" distB="0" distL="0" distR="0" wp14:anchorId="6354C234" wp14:editId="01C55DD4">
             <wp:extent cx="5731510" cy="1648460"/>
@@ -994,6 +989,9 @@
         <w:jc w:val="both"/>
       </w:pPr>
       <w:r>
+        <w:rPr>
+          <w:noProof/>
+        </w:rPr>
         <w:lastRenderedPageBreak/>
         <w:drawing>
           <wp:inline distT="0" distB="0" distL="0" distR="0" wp14:anchorId="0536EE6F" wp14:editId="76BCD740">
@@ -1072,6 +1070,9 @@
         <w:jc w:val="both"/>
       </w:pPr>
       <w:r>
+        <w:rPr>
+          <w:noProof/>
+        </w:rPr>
         <w:drawing>
           <wp:inline distT="0" distB="0" distL="0" distR="0" wp14:anchorId="513AAD5B" wp14:editId="25452BE4">
             <wp:extent cx="5731510" cy="1958975"/>
@@ -1114,6 +1115,9 @@
         <w:jc w:val="both"/>
       </w:pPr>
       <w:r>
+        <w:rPr>
+          <w:noProof/>
+        </w:rPr>
         <w:lastRenderedPageBreak/>
         <w:drawing>
           <wp:inline distT="0" distB="0" distL="0" distR="0" wp14:anchorId="2FFBFA1C" wp14:editId="207FB86A">
@@ -1157,6 +1161,9 @@
         <w:jc w:val="both"/>
       </w:pPr>
       <w:r>
+        <w:rPr>
+          <w:noProof/>
+        </w:rPr>
         <w:drawing>
           <wp:inline distT="0" distB="0" distL="0" distR="0" wp14:anchorId="194F80AB" wp14:editId="28EF584C">
             <wp:extent cx="5731510" cy="2277110"/>
@@ -1237,7 +1244,7 @@
         <w:pStyle w:val="Heading2"/>
         <w:jc w:val="both"/>
       </w:pPr>
-      <w:bookmarkStart w:id="4" w:name="_Toc216532801"/>
+      <w:bookmarkStart w:id="4" w:name="_Toc216618433"/>
       <w:r>
         <w:lastRenderedPageBreak/>
         <w:t>Bootstrap components</w:t>
@@ -1249,9 +1256,9 @@
         <w:pStyle w:val="Heading3"/>
         <w:jc w:val="both"/>
       </w:pPr>
-      <w:bookmarkStart w:id="5" w:name="_Toc216532802"/>
-      <w:r>
-        <w:t>Nav-bar:</w:t>
+      <w:bookmarkStart w:id="5" w:name="_Toc216618434"/>
+      <w:r>
+        <w:t>Nav-bar</w:t>
       </w:r>
       <w:bookmarkEnd w:id="5"/>
     </w:p>
@@ -1311,9 +1318,143 @@
     <w:p>
       <w:pPr>
         <w:pStyle w:val="Heading3"/>
-        <w:jc w:val="both"/>
-      </w:pPr>
-      <w:bookmarkStart w:id="6" w:name="_Toc216532803"/>
+      </w:pPr>
+      <w:r>
+        <w:lastRenderedPageBreak/>
+        <w:t>Cards</w:t>
+      </w:r>
+    </w:p>
+    <w:p>
+      <w:r>
+        <w:drawing>
+          <wp:inline distT="0" distB="0" distL="0" distR="0" wp14:anchorId="63D662EE" wp14:editId="3DC2A5A3">
+            <wp:extent cx="1932720" cy="3228109"/>
+            <wp:effectExtent l="0" t="0" r="0" b="0"/>
+            <wp:docPr id="1065292686" name="Picture 1" descr="A solar light kit with text&#10;&#10;AI-generated content may be incorrect."/>
+            <wp:cNvGraphicFramePr>
+              <a:graphicFrameLocks xmlns:a="http://schemas.openxmlformats.org/drawingml/2006/main" noChangeAspect="1"/>
+            </wp:cNvGraphicFramePr>
+            <a:graphic xmlns:a="http://schemas.openxmlformats.org/drawingml/2006/main">
+              <a:graphicData uri="http://schemas.openxmlformats.org/drawingml/2006/picture">
+                <pic:pic xmlns:pic="http://schemas.openxmlformats.org/drawingml/2006/picture">
+                  <pic:nvPicPr>
+                    <pic:cNvPr id="1065292686" name="Picture 1" descr="A solar light kit with text&#10;&#10;AI-generated content may be incorrect."/>
+                    <pic:cNvPicPr/>
+                  </pic:nvPicPr>
+                  <pic:blipFill>
+                    <a:blip r:embed="rId15"/>
+                    <a:stretch>
+                      <a:fillRect/>
+                    </a:stretch>
+                  </pic:blipFill>
+                  <pic:spPr>
+                    <a:xfrm>
+                      <a:off x="0" y="0"/>
+                      <a:ext cx="1938849" cy="3238346"/>
+                    </a:xfrm>
+                    <a:prstGeom prst="rect">
+                      <a:avLst/>
+                    </a:prstGeom>
+                  </pic:spPr>
+                </pic:pic>
+              </a:graphicData>
+            </a:graphic>
+          </wp:inline>
+        </w:drawing>
+      </w:r>
+    </w:p>
+    <w:p>
+      <w:r>
+        <w:drawing>
+          <wp:inline distT="0" distB="0" distL="0" distR="0" wp14:anchorId="3867AC61" wp14:editId="6ECDB744">
+            <wp:extent cx="5731510" cy="1673860"/>
+            <wp:effectExtent l="0" t="0" r="2540" b="2540"/>
+            <wp:docPr id="1708953512" name="Picture 1" descr="A computer code on a black background&#10;&#10;AI-generated content may be incorrect."/>
+            <wp:cNvGraphicFramePr>
+              <a:graphicFrameLocks xmlns:a="http://schemas.openxmlformats.org/drawingml/2006/main" noChangeAspect="1"/>
+            </wp:cNvGraphicFramePr>
+            <a:graphic xmlns:a="http://schemas.openxmlformats.org/drawingml/2006/main">
+              <a:graphicData uri="http://schemas.openxmlformats.org/drawingml/2006/picture">
+                <pic:pic xmlns:pic="http://schemas.openxmlformats.org/drawingml/2006/picture">
+                  <pic:nvPicPr>
+                    <pic:cNvPr id="1708953512" name="Picture 1" descr="A computer code on a black background&#10;&#10;AI-generated content may be incorrect."/>
+                    <pic:cNvPicPr/>
+                  </pic:nvPicPr>
+                  <pic:blipFill>
+                    <a:blip r:embed="rId16"/>
+                    <a:stretch>
+                      <a:fillRect/>
+                    </a:stretch>
+                  </pic:blipFill>
+                  <pic:spPr>
+                    <a:xfrm>
+                      <a:off x="0" y="0"/>
+                      <a:ext cx="5731510" cy="1673860"/>
+                    </a:xfrm>
+                    <a:prstGeom prst="rect">
+                      <a:avLst/>
+                    </a:prstGeom>
+                  </pic:spPr>
+                </pic:pic>
+              </a:graphicData>
+            </a:graphic>
+          </wp:inline>
+        </w:drawing>
+      </w:r>
+    </w:p>
+    <w:p>
+      <w:r>
+        <w:t>Default bootstrap card component with transform-translate3D</w:t>
+      </w:r>
+      <w:r>
+        <w:t xml:space="preserve"> hover effect on it so if the cursor is on the card it gets bigger</w:t>
+      </w:r>
+    </w:p>
+    <w:p>
+      <w:r>
+        <w:drawing>
+          <wp:inline distT="0" distB="0" distL="0" distR="0" wp14:anchorId="1612A82B" wp14:editId="3CC357A6">
+            <wp:extent cx="4029637" cy="790685"/>
+            <wp:effectExtent l="0" t="0" r="9525" b="9525"/>
+            <wp:docPr id="1221018742" name="Picture 1" descr="A black background with white text&#10;&#10;AI-generated content may be incorrect."/>
+            <wp:cNvGraphicFramePr>
+              <a:graphicFrameLocks xmlns:a="http://schemas.openxmlformats.org/drawingml/2006/main" noChangeAspect="1"/>
+            </wp:cNvGraphicFramePr>
+            <a:graphic xmlns:a="http://schemas.openxmlformats.org/drawingml/2006/main">
+              <a:graphicData uri="http://schemas.openxmlformats.org/drawingml/2006/picture">
+                <pic:pic xmlns:pic="http://schemas.openxmlformats.org/drawingml/2006/picture">
+                  <pic:nvPicPr>
+                    <pic:cNvPr id="1221018742" name="Picture 1" descr="A black background with white text&#10;&#10;AI-generated content may be incorrect."/>
+                    <pic:cNvPicPr/>
+                  </pic:nvPicPr>
+                  <pic:blipFill>
+                    <a:blip r:embed="rId17"/>
+                    <a:stretch>
+                      <a:fillRect/>
+                    </a:stretch>
+                  </pic:blipFill>
+                  <pic:spPr>
+                    <a:xfrm>
+                      <a:off x="0" y="0"/>
+                      <a:ext cx="4029637" cy="790685"/>
+                    </a:xfrm>
+                    <a:prstGeom prst="rect">
+                      <a:avLst/>
+                    </a:prstGeom>
+                  </pic:spPr>
+                </pic:pic>
+              </a:graphicData>
+            </a:graphic>
+          </wp:inline>
+        </w:drawing>
+      </w:r>
+    </w:p>
+    <w:p>
+      <w:pPr>
+        <w:pStyle w:val="Heading3"/>
+        <w:jc w:val="both"/>
+      </w:pPr>
+      <w:bookmarkStart w:id="6" w:name="_Toc216618435"/>
       <w:r>
         <w:lastRenderedPageBreak/>
         <w:t>Shopping Cart Modal</w:t>
@@ -1325,6 +1466,9 @@
         <w:jc w:val="both"/>
       </w:pPr>
       <w:r>
+        <w:rPr>
+          <w:noProof/>
+        </w:rPr>
         <w:drawing>
           <wp:inline distT="0" distB="0" distL="0" distR="0" wp14:anchorId="3941BDD5" wp14:editId="110095B9">
             <wp:extent cx="5731510" cy="3479165"/>
@@ -1341,7 +1485,7 @@
                     <pic:cNvPicPr/>
                   </pic:nvPicPr>
                   <pic:blipFill>
-                    <a:blip r:embed="rId15"/>
+                    <a:blip r:embed="rId18"/>
                     <a:stretch>
                       <a:fillRect/>
                     </a:stretch>
@@ -1367,6 +1511,9 @@
         <w:jc w:val="both"/>
       </w:pPr>
       <w:r>
+        <w:rPr>
+          <w:noProof/>
+        </w:rPr>
         <w:drawing>
           <wp:inline distT="0" distB="0" distL="0" distR="0" wp14:anchorId="32B7992E" wp14:editId="710368E5">
             <wp:extent cx="5731510" cy="2009140"/>
@@ -1383,7 +1530,7 @@
                     <pic:cNvPicPr/>
                   </pic:nvPicPr>
                   <pic:blipFill>
-                    <a:blip r:embed="rId16"/>
+                    <a:blip r:embed="rId19"/>
                     <a:stretch>
                       <a:fillRect/>
                     </a:stretch>
@@ -1444,6 +1591,9 @@
         <w:jc w:val="both"/>
       </w:pPr>
       <w:r>
+        <w:rPr>
+          <w:noProof/>
+        </w:rPr>
         <w:drawing>
           <wp:inline distT="0" distB="0" distL="0" distR="0" wp14:anchorId="6ED4BE51" wp14:editId="347113DF">
             <wp:extent cx="5731510" cy="3117215"/>
@@ -1460,7 +1610,7 @@
                     <pic:cNvPicPr/>
                   </pic:nvPicPr>
                   <pic:blipFill>
-                    <a:blip r:embed="rId17"/>
+                    <a:blip r:embed="rId20"/>
                     <a:stretch>
                       <a:fillRect/>
                     </a:stretch>
@@ -1497,6 +1647,9 @@
         <w:jc w:val="both"/>
       </w:pPr>
       <w:r>
+        <w:rPr>
+          <w:noProof/>
+        </w:rPr>
         <w:drawing>
           <wp:inline distT="0" distB="0" distL="0" distR="0" wp14:anchorId="1CAF6CA1" wp14:editId="3A7C6E46">
             <wp:extent cx="5731510" cy="3841115"/>
@@ -1513,7 +1666,7 @@
                     <pic:cNvPicPr/>
                   </pic:nvPicPr>
                   <pic:blipFill>
-                    <a:blip r:embed="rId18"/>
+                    <a:blip r:embed="rId21"/>
                     <a:stretch>
                       <a:fillRect/>
                     </a:stretch>
@@ -1559,6 +1712,9 @@
         <w:jc w:val="both"/>
       </w:pPr>
       <w:r>
+        <w:rPr>
+          <w:noProof/>
+        </w:rPr>
         <w:drawing>
           <wp:inline distT="0" distB="0" distL="0" distR="0" wp14:anchorId="46A18F53" wp14:editId="21F21EF2">
             <wp:extent cx="5649113" cy="2572109"/>
@@ -1575,7 +1731,7 @@
                     <pic:cNvPicPr/>
                   </pic:nvPicPr>
                   <pic:blipFill>
-                    <a:blip r:embed="rId19"/>
+                    <a:blip r:embed="rId22"/>
                     <a:stretch>
                       <a:fillRect/>
                     </a:stretch>
@@ -1642,6 +1798,9 @@
         <w:jc w:val="both"/>
       </w:pPr>
       <w:r>
+        <w:rPr>
+          <w:noProof/>
+        </w:rPr>
         <w:drawing>
           <wp:inline distT="0" distB="0" distL="0" distR="0" wp14:anchorId="6222F5F2" wp14:editId="2A4D5EAC">
             <wp:extent cx="5731510" cy="2483485"/>
@@ -1658,7 +1817,7 @@
                     <pic:cNvPicPr/>
                   </pic:nvPicPr>
                   <pic:blipFill>
-                    <a:blip r:embed="rId20"/>
+                    <a:blip r:embed="rId23"/>
                     <a:stretch>
                       <a:fillRect/>
                     </a:stretch>
@@ -1696,6 +1855,9 @@
         <w:jc w:val="both"/>
       </w:pPr>
       <w:r>
+        <w:rPr>
+          <w:noProof/>
+        </w:rPr>
         <w:drawing>
           <wp:inline distT="0" distB="0" distL="0" distR="0" wp14:anchorId="4AB08D32" wp14:editId="285ACC77">
             <wp:extent cx="3010320" cy="1143160"/>
@@ -1712,7 +1874,7 @@
                     <pic:cNvPicPr/>
                   </pic:nvPicPr>
                   <pic:blipFill>
-                    <a:blip r:embed="rId21"/>
+                    <a:blip r:embed="rId24"/>
                     <a:stretch>
                       <a:fillRect/>
                     </a:stretch>
@@ -1746,7 +1908,7 @@
         <w:pStyle w:val="Heading3"/>
         <w:jc w:val="both"/>
       </w:pPr>
-      <w:bookmarkStart w:id="7" w:name="_Toc216532804"/>
+      <w:bookmarkStart w:id="7" w:name="_Toc216618436"/>
       <w:r>
         <w:t>Add to Cart button/Bootstrap Buttons</w:t>
       </w:r>
@@ -1757,6 +1919,9 @@
         <w:jc w:val="both"/>
       </w:pPr>
       <w:r>
+        <w:rPr>
+          <w:noProof/>
+        </w:rPr>
         <w:drawing>
           <wp:inline distT="0" distB="0" distL="0" distR="0" wp14:anchorId="1BE350BF" wp14:editId="02904DD7">
             <wp:extent cx="1686160" cy="523948"/>
@@ -1773,7 +1938,7 @@
                     <pic:cNvPicPr/>
                   </pic:nvPicPr>
                   <pic:blipFill>
-                    <a:blip r:embed="rId22"/>
+                    <a:blip r:embed="rId25"/>
                     <a:stretch>
                       <a:fillRect/>
                     </a:stretch>
@@ -1807,6 +1972,9 @@
         <w:jc w:val="both"/>
       </w:pPr>
       <w:r>
+        <w:rPr>
+          <w:noProof/>
+        </w:rPr>
         <w:drawing>
           <wp:inline distT="0" distB="0" distL="0" distR="0" wp14:anchorId="10BAF7FA" wp14:editId="334DC034">
             <wp:extent cx="5534797" cy="3686689"/>
@@ -1823,7 +1991,7 @@
                     <pic:cNvPicPr/>
                   </pic:nvPicPr>
                   <pic:blipFill>
-                    <a:blip r:embed="rId23"/>
+                    <a:blip r:embed="rId26"/>
                     <a:stretch>
                       <a:fillRect/>
                     </a:stretch>
@@ -1867,7 +2035,7 @@
         <w:pStyle w:val="Heading3"/>
         <w:jc w:val="both"/>
       </w:pPr>
-      <w:bookmarkStart w:id="8" w:name="_Toc216532805"/>
+      <w:bookmarkStart w:id="8" w:name="_Toc216618437"/>
       <w:r>
         <w:t>Checkout Modal</w:t>
       </w:r>
@@ -1887,6 +2055,9 @@
         <w:jc w:val="both"/>
       </w:pPr>
       <w:r>
+        <w:rPr>
+          <w:noProof/>
+        </w:rPr>
         <w:drawing>
           <wp:inline distT="0" distB="0" distL="0" distR="0" wp14:anchorId="732E1992" wp14:editId="4FD9FD4C">
             <wp:extent cx="5731510" cy="2694305"/>
@@ -1903,7 +2074,7 @@
                     <pic:cNvPicPr/>
                   </pic:nvPicPr>
                   <pic:blipFill>
-                    <a:blip r:embed="rId24"/>
+                    <a:blip r:embed="rId27"/>
                     <a:stretch>
                       <a:fillRect/>
                     </a:stretch>
@@ -1948,6 +2119,9 @@
         <w:jc w:val="both"/>
       </w:pPr>
       <w:r>
+        <w:rPr>
+          <w:noProof/>
+        </w:rPr>
         <w:drawing>
           <wp:inline distT="0" distB="0" distL="0" distR="0" wp14:anchorId="0CE5F8CC" wp14:editId="199AE12A">
             <wp:extent cx="5731510" cy="3154680"/>
@@ -1964,7 +2138,7 @@
                     <pic:cNvPicPr/>
                   </pic:nvPicPr>
                   <pic:blipFill>
-                    <a:blip r:embed="rId25"/>
+                    <a:blip r:embed="rId28"/>
                     <a:stretch>
                       <a:fillRect/>
                     </a:stretch>
@@ -1990,7 +2164,7 @@
         <w:pStyle w:val="Heading3"/>
         <w:jc w:val="both"/>
       </w:pPr>
-      <w:bookmarkStart w:id="9" w:name="_Toc216532806"/>
+      <w:bookmarkStart w:id="9" w:name="_Toc216618438"/>
       <w:r>
         <w:lastRenderedPageBreak/>
         <w:t>Confirm Modal</w:t>
@@ -2002,6 +2176,9 @@
         <w:jc w:val="both"/>
       </w:pPr>
       <w:r>
+        <w:rPr>
+          <w:noProof/>
+        </w:rPr>
         <w:drawing>
           <wp:inline distT="0" distB="0" distL="0" distR="0" wp14:anchorId="094210D7" wp14:editId="6C084F5D">
             <wp:extent cx="5731510" cy="3084830"/>
@@ -2018,7 +2195,7 @@
                     <pic:cNvPicPr/>
                   </pic:nvPicPr>
                   <pic:blipFill>
-                    <a:blip r:embed="rId26"/>
+                    <a:blip r:embed="rId29"/>
                     <a:stretch>
                       <a:fillRect/>
                     </a:stretch>
@@ -2060,7 +2237,7 @@
         <w:pStyle w:val="Heading2"/>
         <w:jc w:val="both"/>
       </w:pPr>
-      <w:bookmarkStart w:id="10" w:name="_Toc216532807"/>
+      <w:bookmarkStart w:id="10" w:name="_Toc216618439"/>
       <w:r>
         <w:lastRenderedPageBreak/>
         <w:t>Scrolling Animation</w:t>
@@ -2072,6 +2249,9 @@
         <w:jc w:val="both"/>
       </w:pPr>
       <w:r>
+        <w:rPr>
+          <w:noProof/>
+        </w:rPr>
         <w:drawing>
           <wp:inline distT="0" distB="0" distL="0" distR="0" wp14:anchorId="1EDF3DB4" wp14:editId="6F1E7869">
             <wp:extent cx="4363059" cy="7192379"/>
@@ -2088,7 +2268,7 @@
                     <pic:cNvPicPr/>
                   </pic:nvPicPr>
                   <pic:blipFill>
-                    <a:blip r:embed="rId27"/>
+                    <a:blip r:embed="rId30"/>
                     <a:stretch>
                       <a:fillRect/>
                     </a:stretch>
@@ -2114,6 +2294,9 @@
         <w:jc w:val="both"/>
       </w:pPr>
       <w:r>
+        <w:rPr>
+          <w:noProof/>
+        </w:rPr>
         <w:lastRenderedPageBreak/>
         <w:drawing>
           <wp:inline distT="0" distB="0" distL="0" distR="0" wp14:anchorId="3C3DE85D" wp14:editId="589CA6B7">
@@ -2131,7 +2314,7 @@
                     <pic:cNvPicPr/>
                   </pic:nvPicPr>
                   <pic:blipFill>
-                    <a:blip r:embed="rId28"/>
+                    <a:blip r:embed="rId31"/>
                     <a:stretch>
                       <a:fillRect/>
                     </a:stretch>
@@ -2171,7 +2354,7 @@
         <w:pStyle w:val="Heading2"/>
         <w:jc w:val="both"/>
       </w:pPr>
-      <w:bookmarkStart w:id="11" w:name="_Toc216532808"/>
+      <w:bookmarkStart w:id="11" w:name="_Toc216618440"/>
       <w:r>
         <w:t>Sources</w:t>
       </w:r>
@@ -2181,7 +2364,7 @@
       <w:r>
         <w:t xml:space="preserve">Scrolling text: </w:t>
       </w:r>
-      <w:hyperlink r:id="rId29" w:history="1">
+      <w:hyperlink r:id="rId32" w:history="1">
         <w:r>
           <w:rPr>
             <w:rStyle w:val="Hyperlink"/>
@@ -2194,7 +2377,7 @@
       <w:r>
         <w:t xml:space="preserve">Bootstrap Card: </w:t>
       </w:r>
-      <w:hyperlink r:id="rId30" w:history="1">
+      <w:hyperlink r:id="rId33" w:history="1">
         <w:r>
           <w:rPr>
             <w:rStyle w:val="Hyperlink"/>
@@ -2207,7 +2390,7 @@
       <w:r>
         <w:t xml:space="preserve">Bootstrap Button: </w:t>
       </w:r>
-      <w:hyperlink r:id="rId31" w:history="1">
+      <w:hyperlink r:id="rId34" w:history="1">
         <w:r>
           <w:rPr>
             <w:rStyle w:val="Hyperlink"/>
@@ -2220,7 +2403,7 @@
       <w:r>
         <w:t xml:space="preserve">Popup Modal: </w:t>
       </w:r>
-      <w:hyperlink r:id="rId32" w:anchor="how-it-works" w:history="1">
+      <w:hyperlink r:id="rId35" w:anchor="how-it-works" w:history="1">
         <w:r>
           <w:rPr>
             <w:rStyle w:val="Hyperlink"/>
@@ -2239,7 +2422,7 @@
       <w:r>
         <w:t xml:space="preserve">: </w:t>
       </w:r>
-      <w:hyperlink r:id="rId33" w:history="1">
+      <w:hyperlink r:id="rId36" w:history="1">
         <w:r>
           <w:rPr>
             <w:rStyle w:val="Hyperlink"/>
@@ -2252,7 +2435,7 @@
       <w:r>
         <w:t xml:space="preserve">Bootstrap table: </w:t>
       </w:r>
-      <w:hyperlink r:id="rId34" w:history="1">
+      <w:hyperlink r:id="rId37" w:history="1">
         <w:r>
           <w:rPr>
             <w:rStyle w:val="Hyperlink"/>
@@ -2265,7 +2448,7 @@
       <w:r>
         <w:t xml:space="preserve">Color combination idea: </w:t>
       </w:r>
-      <w:hyperlink r:id="rId35" w:history="1">
+      <w:hyperlink r:id="rId38" w:history="1">
         <w:r>
           <w:rPr>
             <w:rStyle w:val="Hyperlink"/>
@@ -2278,7 +2461,7 @@
       <w:r>
         <w:t xml:space="preserve">Gradient navbar background colors: </w:t>
       </w:r>
-      <w:hyperlink r:id="rId36" w:history="1">
+      <w:hyperlink r:id="rId39" w:history="1">
         <w:r>
           <w:rPr>
             <w:rStyle w:val="Hyperlink"/>
@@ -2291,7 +2474,7 @@
       <w:r>
         <w:t xml:space="preserve">Javascript reduce method: </w:t>
       </w:r>
-      <w:hyperlink r:id="rId37" w:history="1">
+      <w:hyperlink r:id="rId40" w:history="1">
         <w:r>
           <w:rPr>
             <w:rStyle w:val="Hyperlink"/>
@@ -2304,7 +2487,7 @@
       <w:r>
         <w:t xml:space="preserve">Fading cards animation idea: </w:t>
       </w:r>
-      <w:hyperlink r:id="rId38" w:history="1">
+      <w:hyperlink r:id="rId41" w:history="1">
         <w:r>
           <w:rPr>
             <w:rStyle w:val="Hyperlink"/>
@@ -2314,7 +2497,7 @@
       </w:hyperlink>
     </w:p>
     <w:sectPr>
-      <w:footerReference w:type="default" r:id="rId39"/>
+      <w:footerReference w:type="default" r:id="rId42"/>
       <w:pgSz w:w="11906" w:h="16838"/>
       <w:pgMar w:top="1440" w:right="1440" w:bottom="1440" w:left="1440" w:header="708" w:footer="708" w:gutter="0"/>
       <w:cols w:space="708"/>
